--- a/DenseExperimental.docx
+++ b/DenseExperimental.docx
@@ -1,6 +1,6 @@
 
 <file path=word/document.xml><?xml version="1.0" encoding="utf-8"?>
-<w:document xmlns:wpc="http://schemas.microsoft.com/office/word/2010/wordprocessingCanvas" xmlns:cx="http://schemas.microsoft.com/office/drawing/2014/chartex" xmlns:cx1="http://schemas.microsoft.com/office/drawing/2015/9/8/chartex" xmlns:cx2="http://schemas.microsoft.com/office/drawing/2015/10/21/chartex" xmlns:cx3="http://schemas.microsoft.com/office/drawing/2016/5/9/chartex" xmlns:cx4="http://schemas.microsoft.com/office/drawing/2016/5/10/chartex" xmlns:cx5="http://schemas.microsoft.com/office/drawing/2016/5/11/chartex" xmlns:cx6="http://schemas.microsoft.com/office/drawing/2016/5/12/chartex" xmlns:cx7="http://schemas.microsoft.com/office/drawing/2016/5/13/chartex" xmlns:cx8="http://schemas.microsoft.com/office/drawing/2016/5/14/chartex" xmlns:mc="http://schemas.openxmlformats.org/markup-compatibility/2006" xmlns:aink="http://schemas.microsoft.com/office/drawing/2016/ink" xmlns:am3d="http://schemas.microsoft.com/office/drawing/2017/model3d" xmlns:o="urn:schemas-microsoft-com:office:office" xmlns:r="http://schemas.openxmlformats.org/officeDocument/2006/relationships" xmlns:m="http://schemas.openxmlformats.org/officeDocument/2006/math" xmlns:v="urn:schemas-microsoft-com:vml" xmlns:wp14="http://schemas.microsoft.com/office/word/2010/wordprocessingDrawing" xmlns:wp="http://schemas.openxmlformats.org/drawingml/2006/wordprocessingDrawing" xmlns:w10="urn:schemas-microsoft-com:office:word" xmlns:w="http://schemas.openxmlformats.org/wordprocessingml/2006/main" xmlns:w14="http://schemas.microsoft.com/office/word/2010/wordml" xmlns:w15="http://schemas.microsoft.com/office/word/2012/wordml" xmlns:w16cid="http://schemas.microsoft.com/office/word/2016/wordml/cid" xmlns:w16se="http://schemas.microsoft.com/office/word/2015/wordml/symex" xmlns:wpg="http://schemas.microsoft.com/office/word/2010/wordprocessingGroup" xmlns:wpi="http://schemas.microsoft.com/office/word/2010/wordprocessingInk" xmlns:wne="http://schemas.microsoft.com/office/word/2006/wordml" xmlns:wps="http://schemas.microsoft.com/office/word/2010/wordprocessingShape" mc:Ignorable="w14 w15 w16se w16cid wp14">
+<w:document xmlns:wpc="http://schemas.microsoft.com/office/word/2010/wordprocessingCanvas" xmlns:cx="http://schemas.microsoft.com/office/drawing/2014/chartex" xmlns:cx1="http://schemas.microsoft.com/office/drawing/2015/9/8/chartex" xmlns:cx2="http://schemas.microsoft.com/office/drawing/2015/10/21/chartex" xmlns:cx3="http://schemas.microsoft.com/office/drawing/2016/5/9/chartex" xmlns:cx4="http://schemas.microsoft.com/office/drawing/2016/5/10/chartex" xmlns:cx5="http://schemas.microsoft.com/office/drawing/2016/5/11/chartex" xmlns:cx6="http://schemas.microsoft.com/office/drawing/2016/5/12/chartex" xmlns:cx7="http://schemas.microsoft.com/office/drawing/2016/5/13/chartex" xmlns:cx8="http://schemas.microsoft.com/office/drawing/2016/5/14/chartex" xmlns:mc="http://schemas.openxmlformats.org/markup-compatibility/2006" xmlns:aink="http://schemas.microsoft.com/office/drawing/2016/ink" xmlns:am3d="http://schemas.microsoft.com/office/drawing/2017/model3d" xmlns:o="urn:schemas-microsoft-com:office:office" xmlns:r="http://schemas.openxmlformats.org/officeDocument/2006/relationships" xmlns:m="http://schemas.openxmlformats.org/officeDocument/2006/math" xmlns:v="urn:schemas-microsoft-com:vml" xmlns:wp14="http://schemas.microsoft.com/office/word/2010/wordprocessingDrawing" xmlns:wp="http://schemas.openxmlformats.org/drawingml/2006/wordprocessingDrawing" xmlns:w10="urn:schemas-microsoft-com:office:word" xmlns:w="http://schemas.openxmlformats.org/wordprocessingml/2006/main" xmlns:w14="http://schemas.microsoft.com/office/word/2010/wordml" xmlns:w15="http://schemas.microsoft.com/office/word/2012/wordml" xmlns:w16cex="http://schemas.microsoft.com/office/word/2018/wordml/cex" xmlns:w16cid="http://schemas.microsoft.com/office/word/2016/wordml/cid" xmlns:w16="http://schemas.microsoft.com/office/word/2018/wordml" xmlns:w16sdtdh="http://schemas.microsoft.com/office/word/2020/wordml/sdtdatahash" xmlns:w16se="http://schemas.microsoft.com/office/word/2015/wordml/symex" xmlns:wpg="http://schemas.microsoft.com/office/word/2010/wordprocessingGroup" xmlns:wpi="http://schemas.microsoft.com/office/word/2010/wordprocessingInk" xmlns:wne="http://schemas.microsoft.com/office/word/2006/wordml" xmlns:wps="http://schemas.microsoft.com/office/word/2010/wordprocessingShape" mc:Ignorable="w14 w15 w16se w16cid w16 w16cex w16sdtdh wp14">
   <w:body>
     <w:p>
       <w:proofErr w:type="spellStart"/>
@@ -29,37 +29,7 @@
           <w:szCs w:val="21"/>
           <w:shd w:val="clear" w:color="auto" w:fill="F5F5F5"/>
         </w:rPr>
-        <w:t>params: 273,193</w:t>
-      </w:r>
-      <w:r>
-        <w:rPr>
-          <w:rFonts w:ascii="Consolas" w:hAnsi="Consolas"/>
-          <w:color w:val="616161"/>
-          <w:sz w:val="21"/>
-          <w:szCs w:val="21"/>
-          <w:shd w:val="clear" w:color="auto" w:fill="F5F5F5"/>
-        </w:rPr>
-        <w:t xml:space="preserve"> (InceptionV3 </w:t>
-      </w:r>
-      <w:r>
-        <w:rPr>
-          <w:rFonts w:ascii="Consolas" w:hAnsi="Consolas"/>
-          <w:color w:val="616161"/>
-          <w:sz w:val="21"/>
-          <w:szCs w:val="21"/>
-          <w:shd w:val="clear" w:color="auto" w:fill="F5F5F5"/>
-        </w:rPr>
-        <w:t>Non-trainable params: 21,802,784</w:t>
-      </w:r>
-      <w:r>
-        <w:rPr>
-          <w:rFonts w:ascii="Consolas" w:hAnsi="Consolas"/>
-          <w:color w:val="616161"/>
-          <w:sz w:val="21"/>
-          <w:szCs w:val="21"/>
-          <w:shd w:val="clear" w:color="auto" w:fill="F5F5F5"/>
-        </w:rPr>
-        <w:t>)</w:t>
+        <w:t>params: 273,193 (InceptionV3 Non-trainable params: 21,802,784)</w:t>
       </w:r>
     </w:p>
     <w:p>
@@ -68,9 +38,9 @@
           <w:noProof/>
         </w:rPr>
         <w:drawing>
-          <wp:inline distT="0" distB="0" distL="0" distR="0">
-            <wp:extent cx="1076400" cy="1440000"/>
-            <wp:effectExtent l="0" t="0" r="0" b="8255"/>
+          <wp:inline distT="0" distB="0" distL="0" distR="0" wp14:anchorId="7EB9043E" wp14:editId="3B455891">
+            <wp:extent cx="1616400" cy="2160000"/>
+            <wp:effectExtent l="0" t="0" r="3175" b="0"/>
             <wp:docPr id="1" name="รูปภาพ 1"/>
             <wp:cNvGraphicFramePr>
               <a:graphicFrameLocks xmlns:a="http://schemas.openxmlformats.org/drawingml/2006/main" noChangeAspect="1"/>
@@ -97,7 +67,7 @@
                   <pic:spPr>
                     <a:xfrm>
                       <a:off x="0" y="0"/>
-                      <a:ext cx="1076400" cy="1440000"/>
+                      <a:ext cx="1616400" cy="2160000"/>
                     </a:xfrm>
                     <a:prstGeom prst="rect">
                       <a:avLst/>
@@ -232,13 +202,13 @@
     </w:p>
     <w:tbl>
       <w:tblPr>
-        <w:tblStyle w:val="a3"/>
+        <w:tblStyle w:val="TableGrid"/>
         <w:tblW w:w="0" w:type="auto"/>
         <w:tblLook w:val="04A0" w:firstRow="1" w:lastRow="0" w:firstColumn="1" w:lastColumn="0" w:noHBand="0" w:noVBand="1"/>
       </w:tblPr>
       <w:tblGrid>
-        <w:gridCol w:w="4719"/>
-        <w:gridCol w:w="4631"/>
+        <w:gridCol w:w="4675"/>
+        <w:gridCol w:w="4675"/>
       </w:tblGrid>
       <w:tr>
         <w:tc>
@@ -260,9 +230,9 @@
                 <w:noProof/>
               </w:rPr>
               <w:drawing>
-                <wp:inline distT="0" distB="0" distL="0" distR="0" wp14:anchorId="4D0CCF3C" wp14:editId="7F7716B2">
-                  <wp:extent cx="2893325" cy="3084359"/>
-                  <wp:effectExtent l="0" t="0" r="2540" b="1905"/>
+                <wp:inline distT="0" distB="0" distL="0" distR="0" wp14:anchorId="54927606" wp14:editId="6E638A31">
+                  <wp:extent cx="2700000" cy="2880000"/>
+                  <wp:effectExtent l="0" t="0" r="5715" b="0"/>
                   <wp:docPr id="2" name="รูปภาพ 2"/>
                   <wp:cNvGraphicFramePr>
                     <a:graphicFrameLocks xmlns:a="http://schemas.openxmlformats.org/drawingml/2006/main" noChangeAspect="1"/>
@@ -289,7 +259,7 @@
                         <pic:spPr>
                           <a:xfrm>
                             <a:off x="0" y="0"/>
-                            <a:ext cx="2898090" cy="3089439"/>
+                            <a:ext cx="2700000" cy="2880000"/>
                           </a:xfrm>
                           <a:prstGeom prst="rect">
                             <a:avLst/>
@@ -327,9 +297,9 @@
                 <w:shd w:val="clear" w:color="auto" w:fill="F5F5F5"/>
               </w:rPr>
               <w:drawing>
-                <wp:inline distT="0" distB="0" distL="0" distR="0" wp14:anchorId="1CB1DF2B" wp14:editId="6ECB27CB">
-                  <wp:extent cx="2839657" cy="3045350"/>
-                  <wp:effectExtent l="0" t="0" r="0" b="3175"/>
+                <wp:inline distT="0" distB="0" distL="0" distR="0" wp14:anchorId="0C35D128" wp14:editId="7BB970A2">
+                  <wp:extent cx="2685600" cy="2880000"/>
+                  <wp:effectExtent l="0" t="0" r="635" b="0"/>
                   <wp:docPr id="3" name="รูปภาพ 3"/>
                   <wp:cNvGraphicFramePr>
                     <a:graphicFrameLocks xmlns:a="http://schemas.openxmlformats.org/drawingml/2006/main" noChangeAspect="1"/>
@@ -356,7 +326,7 @@
                         <pic:spPr>
                           <a:xfrm>
                             <a:off x="0" y="0"/>
-                            <a:ext cx="2854582" cy="3061356"/>
+                            <a:ext cx="2685600" cy="2880000"/>
                           </a:xfrm>
                           <a:prstGeom prst="rect">
                             <a:avLst/>
@@ -518,25 +488,19 @@
       </w:r>
       <w:proofErr w:type="spellEnd"/>
       <w:r>
+        <w:t xml:space="preserve"> 256-128</w:t>
+      </w:r>
+      <w:r>
+        <w:rPr>
+          <w:rFonts w:ascii="Consolas" w:hAnsi="Consolas"/>
+          <w:color w:val="616161"/>
+          <w:sz w:val="21"/>
+          <w:szCs w:val="21"/>
+          <w:shd w:val="clear" w:color="auto" w:fill="F5F5F5"/>
+        </w:rPr>
         <w:t xml:space="preserve"> </w:t>
       </w:r>
       <w:r>
-        <w:t>256-</w:t>
-      </w:r>
-      <w:r>
-        <w:t>128</w:t>
-      </w:r>
-      <w:r>
-        <w:rPr>
-          <w:rFonts w:ascii="Consolas" w:hAnsi="Consolas"/>
-          <w:color w:val="616161"/>
-          <w:sz w:val="21"/>
-          <w:szCs w:val="21"/>
-          <w:shd w:val="clear" w:color="auto" w:fill="F5F5F5"/>
-        </w:rPr>
-        <w:t xml:space="preserve"> </w:t>
-      </w:r>
-      <w:r>
         <w:rPr>
           <w:rFonts w:ascii="Consolas" w:hAnsi="Consolas"/>
           <w:color w:val="616161"/>
@@ -567,7 +531,7 @@
           <w:shd w:val="clear" w:color="auto" w:fill="F5F5F5"/>
         </w:rPr>
         <w:drawing>
-          <wp:inline distT="0" distB="0" distL="0" distR="0">
+          <wp:inline distT="0" distB="0" distL="0" distR="0" wp14:anchorId="763C93A1" wp14:editId="0CF88CDD">
             <wp:extent cx="1616400" cy="2160000"/>
             <wp:effectExtent l="0" t="0" r="3175" b="0"/>
             <wp:docPr id="4" name="รูปภาพ 4"/>
@@ -731,7 +695,7 @@
     </w:p>
     <w:tbl>
       <w:tblPr>
-        <w:tblStyle w:val="a3"/>
+        <w:tblStyle w:val="TableGrid"/>
         <w:tblW w:w="0" w:type="auto"/>
         <w:tblLook w:val="04A0" w:firstRow="1" w:lastRow="0" w:firstColumn="1" w:lastColumn="0" w:noHBand="0" w:noVBand="1"/>
       </w:tblPr>
@@ -750,9 +714,9 @@
                 <w:noProof/>
               </w:rPr>
               <w:drawing>
-                <wp:inline distT="0" distB="0" distL="0" distR="0">
-                  <wp:extent cx="2496709" cy="2677561"/>
-                  <wp:effectExtent l="0" t="0" r="0" b="8890"/>
+                <wp:inline distT="0" distB="0" distL="0" distR="0" wp14:anchorId="3640BA0D" wp14:editId="1422FA5B">
+                  <wp:extent cx="2685600" cy="2880000"/>
+                  <wp:effectExtent l="0" t="0" r="635" b="0"/>
                   <wp:docPr id="5" name="รูปภาพ 5"/>
                   <wp:cNvGraphicFramePr>
                     <a:graphicFrameLocks xmlns:a="http://schemas.openxmlformats.org/drawingml/2006/main" noChangeAspect="1"/>
@@ -779,7 +743,7 @@
                         <pic:spPr>
                           <a:xfrm>
                             <a:off x="0" y="0"/>
-                            <a:ext cx="2511686" cy="2693623"/>
+                            <a:ext cx="2685600" cy="2880000"/>
                           </a:xfrm>
                           <a:prstGeom prst="rect">
                             <a:avLst/>
@@ -803,9 +767,9 @@
                 <w:noProof/>
               </w:rPr>
               <w:drawing>
-                <wp:inline distT="0" distB="0" distL="0" distR="0">
-                  <wp:extent cx="2496336" cy="2677160"/>
-                  <wp:effectExtent l="0" t="0" r="0" b="8890"/>
+                <wp:inline distT="0" distB="0" distL="0" distR="0" wp14:anchorId="477EC80C" wp14:editId="1CEB2025">
+                  <wp:extent cx="2685600" cy="2880000"/>
+                  <wp:effectExtent l="0" t="0" r="635" b="0"/>
                   <wp:docPr id="6" name="รูปภาพ 6"/>
                   <wp:cNvGraphicFramePr>
                     <a:graphicFrameLocks xmlns:a="http://schemas.openxmlformats.org/drawingml/2006/main" noChangeAspect="1"/>
@@ -832,7 +796,7 @@
                         <pic:spPr>
                           <a:xfrm>
                             <a:off x="0" y="0"/>
-                            <a:ext cx="2518522" cy="2700953"/>
+                            <a:ext cx="2685600" cy="2880000"/>
                           </a:xfrm>
                           <a:prstGeom prst="rect">
                             <a:avLst/>
@@ -962,25 +926,19 @@
       </w:r>
       <w:proofErr w:type="spellEnd"/>
       <w:r>
+        <w:t xml:space="preserve"> 512-256</w:t>
+      </w:r>
+      <w:r>
+        <w:rPr>
+          <w:rFonts w:ascii="Consolas" w:hAnsi="Consolas"/>
+          <w:color w:val="616161"/>
+          <w:sz w:val="21"/>
+          <w:szCs w:val="21"/>
+          <w:shd w:val="clear" w:color="auto" w:fill="F5F5F5"/>
+        </w:rPr>
         <w:t xml:space="preserve"> </w:t>
       </w:r>
       <w:r>
-        <w:t>512-</w:t>
-      </w:r>
-      <w:r>
-        <w:t>256</w:t>
-      </w:r>
-      <w:r>
-        <w:rPr>
-          <w:rFonts w:ascii="Consolas" w:hAnsi="Consolas"/>
-          <w:color w:val="616161"/>
-          <w:sz w:val="21"/>
-          <w:szCs w:val="21"/>
-          <w:shd w:val="clear" w:color="auto" w:fill="F5F5F5"/>
-        </w:rPr>
-        <w:t xml:space="preserve"> </w:t>
-      </w:r>
-      <w:r>
         <w:rPr>
           <w:rFonts w:ascii="Consolas" w:hAnsi="Consolas"/>
           <w:color w:val="616161"/>
@@ -997,7 +955,7 @@
           <w:noProof/>
         </w:rPr>
         <w:drawing>
-          <wp:inline distT="0" distB="0" distL="0" distR="0">
+          <wp:inline distT="0" distB="0" distL="0" distR="0" wp14:anchorId="11F87849" wp14:editId="042B4D15">
             <wp:extent cx="1616400" cy="2160000"/>
             <wp:effectExtent l="0" t="0" r="3175" b="0"/>
             <wp:docPr id="7" name="รูปภาพ 7"/>
@@ -1161,13 +1119,13 @@
     </w:p>
     <w:tbl>
       <w:tblPr>
-        <w:tblStyle w:val="a3"/>
+        <w:tblStyle w:val="TableGrid"/>
         <w:tblW w:w="0" w:type="auto"/>
         <w:tblLook w:val="04A0" w:firstRow="1" w:lastRow="0" w:firstColumn="1" w:lastColumn="0" w:noHBand="0" w:noVBand="1"/>
       </w:tblPr>
       <w:tblGrid>
-        <w:gridCol w:w="4086"/>
-        <w:gridCol w:w="4064"/>
+        <w:gridCol w:w="4446"/>
+        <w:gridCol w:w="4422"/>
       </w:tblGrid>
       <w:tr>
         <w:trPr>
@@ -1183,8 +1141,8 @@
                 <w:noProof/>
               </w:rPr>
               <w:drawing>
-                <wp:inline distT="0" distB="0" distL="0" distR="0">
-                  <wp:extent cx="2456953" cy="2634923"/>
+                <wp:inline distT="0" distB="0" distL="0" distR="0" wp14:anchorId="0C38D9D3" wp14:editId="033CEFEE">
+                  <wp:extent cx="2685600" cy="2880000"/>
                   <wp:effectExtent l="0" t="0" r="635" b="0"/>
                   <wp:docPr id="8" name="รูปภาพ 8"/>
                   <wp:cNvGraphicFramePr>
@@ -1212,7 +1170,7 @@
                         <pic:spPr>
                           <a:xfrm>
                             <a:off x="0" y="0"/>
-                            <a:ext cx="2479635" cy="2659248"/>
+                            <a:ext cx="2685600" cy="2880000"/>
                           </a:xfrm>
                           <a:prstGeom prst="rect">
                             <a:avLst/>
@@ -1236,8 +1194,8 @@
                 <w:noProof/>
               </w:rPr>
               <w:drawing>
-                <wp:inline distT="0" distB="0" distL="0" distR="0">
-                  <wp:extent cx="2444003" cy="2634615"/>
+                <wp:inline distT="0" distB="0" distL="0" distR="0" wp14:anchorId="09090DD1" wp14:editId="53CD31AF">
+                  <wp:extent cx="2671200" cy="2880000"/>
                   <wp:effectExtent l="0" t="0" r="0" b="0"/>
                   <wp:docPr id="10" name="รูปภาพ 10"/>
                   <wp:cNvGraphicFramePr>
@@ -1265,7 +1223,7 @@
                         <pic:spPr>
                           <a:xfrm>
                             <a:off x="0" y="0"/>
-                            <a:ext cx="2469880" cy="2662510"/>
+                            <a:ext cx="2671200" cy="2880000"/>
                           </a:xfrm>
                           <a:prstGeom prst="rect">
                             <a:avLst/>
@@ -1390,21 +1348,12 @@
       </w:r>
       <w:proofErr w:type="spellEnd"/>
       <w:r>
+        <w:t xml:space="preserve"> 1024-512</w:t>
+      </w:r>
+      <w:r>
         <w:t xml:space="preserve"> </w:t>
       </w:r>
       <w:r>
-        <w:t>1024</w:t>
-      </w:r>
-      <w:r>
-        <w:t>-</w:t>
-      </w:r>
-      <w:r>
-        <w:t>512</w:t>
-      </w:r>
-      <w:r>
-        <w:t xml:space="preserve"> </w:t>
-      </w:r>
-      <w:r>
         <w:rPr>
           <w:rFonts w:ascii="Consolas" w:hAnsi="Consolas"/>
           <w:color w:val="616161"/>
@@ -1421,7 +1370,7 @@
           <w:noProof/>
         </w:rPr>
         <w:drawing>
-          <wp:inline distT="0" distB="0" distL="0" distR="0">
+          <wp:inline distT="0" distB="0" distL="0" distR="0" wp14:anchorId="7AD75ABE" wp14:editId="32C1375E">
             <wp:extent cx="1616400" cy="2160000"/>
             <wp:effectExtent l="0" t="0" r="3175" b="0"/>
             <wp:docPr id="11" name="รูปภาพ 11"/>
@@ -1585,7 +1534,7 @@
     </w:p>
     <w:tbl>
       <w:tblPr>
-        <w:tblStyle w:val="a3"/>
+        <w:tblStyle w:val="TableGrid"/>
         <w:tblW w:w="0" w:type="auto"/>
         <w:tblLook w:val="04A0" w:firstRow="1" w:lastRow="0" w:firstColumn="1" w:lastColumn="0" w:noHBand="0" w:noVBand="1"/>
       </w:tblPr>
@@ -1604,9 +1553,9 @@
                 <w:noProof/>
               </w:rPr>
               <w:drawing>
-                <wp:inline distT="0" distB="0" distL="0" distR="0">
-                  <wp:extent cx="2258170" cy="2407267"/>
-                  <wp:effectExtent l="0" t="0" r="8890" b="0"/>
+                <wp:inline distT="0" distB="0" distL="0" distR="0" wp14:anchorId="3975CCDE" wp14:editId="01F7F793">
+                  <wp:extent cx="2703600" cy="2880000"/>
+                  <wp:effectExtent l="0" t="0" r="1905" b="0"/>
                   <wp:docPr id="12" name="รูปภาพ 12"/>
                   <wp:cNvGraphicFramePr>
                     <a:graphicFrameLocks xmlns:a="http://schemas.openxmlformats.org/drawingml/2006/main" noChangeAspect="1"/>
@@ -1633,7 +1582,7 @@
                         <pic:spPr>
                           <a:xfrm>
                             <a:off x="0" y="0"/>
-                            <a:ext cx="2285463" cy="2436362"/>
+                            <a:ext cx="2703600" cy="2880000"/>
                           </a:xfrm>
                           <a:prstGeom prst="rect">
                             <a:avLst/>
@@ -1657,9 +1606,9 @@
                 <w:noProof/>
               </w:rPr>
               <w:drawing>
-                <wp:inline distT="0" distB="0" distL="0" distR="0">
-                  <wp:extent cx="2250219" cy="2398792"/>
-                  <wp:effectExtent l="0" t="0" r="0" b="1905"/>
+                <wp:inline distT="0" distB="0" distL="0" distR="0" wp14:anchorId="1B178E79" wp14:editId="20E16339">
+                  <wp:extent cx="2700000" cy="2880000"/>
+                  <wp:effectExtent l="0" t="0" r="5715" b="0"/>
                   <wp:docPr id="13" name="รูปภาพ 13"/>
                   <wp:cNvGraphicFramePr>
                     <a:graphicFrameLocks xmlns:a="http://schemas.openxmlformats.org/drawingml/2006/main" noChangeAspect="1"/>
@@ -1686,7 +1635,7 @@
                         <pic:spPr>
                           <a:xfrm>
                             <a:off x="0" y="0"/>
-                            <a:ext cx="2273856" cy="2423990"/>
+                            <a:ext cx="2700000" cy="2880000"/>
                           </a:xfrm>
                           <a:prstGeom prst="rect">
                             <a:avLst/>
@@ -1807,10 +1756,7 @@
       <w:proofErr w:type="spellStart"/>
       <w:r>
         <w:lastRenderedPageBreak/>
-        <w:t>Low</w:t>
-      </w:r>
-      <w:r>
-        <w:t>DeepDense</w:t>
+        <w:t>LowDeepDense</w:t>
       </w:r>
       <w:proofErr w:type="spellEnd"/>
       <w:r>
@@ -1833,7 +1779,7 @@
           <w:noProof/>
         </w:rPr>
         <w:drawing>
-          <wp:inline distT="0" distB="0" distL="0" distR="0">
+          <wp:inline distT="0" distB="0" distL="0" distR="0" wp14:anchorId="28B59FC9" wp14:editId="5ABFA6E1">
             <wp:extent cx="1638000" cy="1800000"/>
             <wp:effectExtent l="0" t="0" r="635" b="0"/>
             <wp:docPr id="14" name="รูปภาพ 14"/>
@@ -1997,7 +1943,7 @@
     </w:p>
     <w:tbl>
       <w:tblPr>
-        <w:tblStyle w:val="a3"/>
+        <w:tblStyle w:val="TableGrid"/>
         <w:tblW w:w="0" w:type="auto"/>
         <w:tblLook w:val="04A0" w:firstRow="1" w:lastRow="0" w:firstColumn="1" w:lastColumn="0" w:noHBand="0" w:noVBand="1"/>
       </w:tblPr>
@@ -2016,9 +1962,9 @@
                 <w:noProof/>
               </w:rPr>
               <w:drawing>
-                <wp:inline distT="0" distB="0" distL="0" distR="0">
-                  <wp:extent cx="2361537" cy="2532597"/>
-                  <wp:effectExtent l="0" t="0" r="1270" b="1270"/>
+                <wp:inline distT="0" distB="0" distL="0" distR="0" wp14:anchorId="0571DCCF" wp14:editId="01A84A9E">
+                  <wp:extent cx="2685600" cy="2880000"/>
+                  <wp:effectExtent l="0" t="0" r="635" b="0"/>
                   <wp:docPr id="15" name="รูปภาพ 15"/>
                   <wp:cNvGraphicFramePr>
                     <a:graphicFrameLocks xmlns:a="http://schemas.openxmlformats.org/drawingml/2006/main" noChangeAspect="1"/>
@@ -2045,7 +1991,7 @@
                         <pic:spPr>
                           <a:xfrm>
                             <a:off x="0" y="0"/>
-                            <a:ext cx="2378968" cy="2551291"/>
+                            <a:ext cx="2685600" cy="2880000"/>
                           </a:xfrm>
                           <a:prstGeom prst="rect">
                             <a:avLst/>
@@ -2069,9 +2015,9 @@
                 <w:noProof/>
               </w:rPr>
               <w:drawing>
-                <wp:inline distT="0" distB="0" distL="0" distR="0">
-                  <wp:extent cx="2365164" cy="2549627"/>
-                  <wp:effectExtent l="0" t="0" r="0" b="3175"/>
+                <wp:inline distT="0" distB="0" distL="0" distR="0" wp14:anchorId="718C0E1F" wp14:editId="30434FC3">
+                  <wp:extent cx="2671200" cy="2880000"/>
+                  <wp:effectExtent l="0" t="0" r="0" b="0"/>
                   <wp:docPr id="16" name="รูปภาพ 16"/>
                   <wp:cNvGraphicFramePr>
                     <a:graphicFrameLocks xmlns:a="http://schemas.openxmlformats.org/drawingml/2006/main" noChangeAspect="1"/>
@@ -2098,7 +2044,7 @@
                         <pic:spPr>
                           <a:xfrm>
                             <a:off x="0" y="0"/>
-                            <a:ext cx="2373053" cy="2558132"/>
+                            <a:ext cx="2671200" cy="2880000"/>
                           </a:xfrm>
                           <a:prstGeom prst="rect">
                             <a:avLst/>
@@ -2248,10 +2194,7 @@
       </w:r>
       <w:proofErr w:type="spellEnd"/>
       <w:r>
-        <w:t xml:space="preserve"> </w:t>
-      </w:r>
-      <w:r>
-        <w:t xml:space="preserve">128 </w:t>
+        <w:t xml:space="preserve"> 128 </w:t>
       </w:r>
       <w:r>
         <w:rPr>
@@ -2270,9 +2213,9 @@
           <w:noProof/>
         </w:rPr>
         <w:drawing>
-          <wp:inline distT="0" distB="0" distL="0" distR="0">
-            <wp:extent cx="1965600" cy="2160000"/>
-            <wp:effectExtent l="0" t="0" r="0" b="0"/>
+          <wp:inline distT="0" distB="0" distL="0" distR="0" wp14:anchorId="0A8141F4" wp14:editId="2157C6CE">
+            <wp:extent cx="1638000" cy="1800000"/>
+            <wp:effectExtent l="0" t="0" r="635" b="0"/>
             <wp:docPr id="17" name="รูปภาพ 17"/>
             <wp:cNvGraphicFramePr>
               <a:graphicFrameLocks xmlns:a="http://schemas.openxmlformats.org/drawingml/2006/main" noChangeAspect="1"/>
@@ -2285,7 +2228,7 @@
                     <pic:cNvPicPr/>
                   </pic:nvPicPr>
                   <pic:blipFill>
-                    <a:blip r:embed="rId19">
+                    <a:blip r:embed="rId19" cstate="print">
                       <a:extLst>
                         <a:ext uri="{28A0092B-C50C-407E-A947-70E740481C1C}">
                           <a14:useLocalDpi xmlns:a14="http://schemas.microsoft.com/office/drawing/2010/main" val="0"/>
@@ -2299,7 +2242,7 @@
                   <pic:spPr>
                     <a:xfrm>
                       <a:off x="0" y="0"/>
-                      <a:ext cx="1965600" cy="2160000"/>
+                      <a:ext cx="1638000" cy="1800000"/>
                     </a:xfrm>
                     <a:prstGeom prst="rect">
                       <a:avLst/>
@@ -2434,13 +2377,13 @@
     </w:p>
     <w:tbl>
       <w:tblPr>
-        <w:tblStyle w:val="a3"/>
+        <w:tblStyle w:val="TableGrid"/>
         <w:tblW w:w="0" w:type="auto"/>
         <w:tblLook w:val="04A0" w:firstRow="1" w:lastRow="0" w:firstColumn="1" w:lastColumn="0" w:noHBand="0" w:noVBand="1"/>
       </w:tblPr>
       <w:tblGrid>
-        <w:gridCol w:w="4176"/>
-        <w:gridCol w:w="4118"/>
+        <w:gridCol w:w="4476"/>
+        <w:gridCol w:w="4422"/>
       </w:tblGrid>
       <w:tr>
         <w:trPr>
@@ -2456,9 +2399,9 @@
                 <w:noProof/>
               </w:rPr>
               <w:drawing>
-                <wp:inline distT="0" distB="0" distL="0" distR="0">
-                  <wp:extent cx="2506167" cy="2671638"/>
-                  <wp:effectExtent l="0" t="0" r="8890" b="0"/>
+                <wp:inline distT="0" distB="0" distL="0" distR="0" wp14:anchorId="75C4C1DF" wp14:editId="3F729F72">
+                  <wp:extent cx="2700000" cy="2880000"/>
+                  <wp:effectExtent l="0" t="0" r="5715" b="0"/>
                   <wp:docPr id="18" name="รูปภาพ 18"/>
                   <wp:cNvGraphicFramePr>
                     <a:graphicFrameLocks xmlns:a="http://schemas.openxmlformats.org/drawingml/2006/main" noChangeAspect="1"/>
@@ -2485,7 +2428,7 @@
                         <pic:spPr>
                           <a:xfrm>
                             <a:off x="0" y="0"/>
-                            <a:ext cx="2529535" cy="2696549"/>
+                            <a:ext cx="2700000" cy="2880000"/>
                           </a:xfrm>
                           <a:prstGeom prst="rect">
                             <a:avLst/>
@@ -2509,8 +2452,8 @@
                 <w:noProof/>
               </w:rPr>
               <w:drawing>
-                <wp:inline distT="0" distB="0" distL="0" distR="0">
-                  <wp:extent cx="2478169" cy="2671445"/>
+                <wp:inline distT="0" distB="0" distL="0" distR="0" wp14:anchorId="16F4E15B" wp14:editId="2B5BA900">
+                  <wp:extent cx="2671200" cy="2880000"/>
                   <wp:effectExtent l="0" t="0" r="0" b="0"/>
                   <wp:docPr id="19" name="รูปภาพ 19"/>
                   <wp:cNvGraphicFramePr>
@@ -2538,7 +2481,7 @@
                         <pic:spPr>
                           <a:xfrm>
                             <a:off x="0" y="0"/>
-                            <a:ext cx="2499707" cy="2694663"/>
+                            <a:ext cx="2671200" cy="2880000"/>
                           </a:xfrm>
                           <a:prstGeom prst="rect">
                             <a:avLst/>
@@ -2688,10 +2631,7 @@
       </w:r>
       <w:proofErr w:type="spellEnd"/>
       <w:r>
-        <w:t xml:space="preserve"> </w:t>
-      </w:r>
-      <w:r>
-        <w:t xml:space="preserve">256 </w:t>
+        <w:t xml:space="preserve"> 256 </w:t>
       </w:r>
       <w:r>
         <w:rPr>
@@ -2724,7 +2664,7 @@
           <w:shd w:val="clear" w:color="auto" w:fill="F5F5F5"/>
         </w:rPr>
         <w:drawing>
-          <wp:inline distT="0" distB="0" distL="0" distR="0">
+          <wp:inline distT="0" distB="0" distL="0" distR="0" wp14:anchorId="0C1A5D78" wp14:editId="6A808BEC">
             <wp:extent cx="1634400" cy="1800000"/>
             <wp:effectExtent l="0" t="0" r="4445" b="0"/>
             <wp:docPr id="20" name="รูปภาพ 20"/>
@@ -2888,7 +2828,7 @@
     </w:p>
     <w:tbl>
       <w:tblPr>
-        <w:tblStyle w:val="a3"/>
+        <w:tblStyle w:val="TableGrid"/>
         <w:tblW w:w="0" w:type="auto"/>
         <w:tblLook w:val="04A0" w:firstRow="1" w:lastRow="0" w:firstColumn="1" w:lastColumn="0" w:noHBand="0" w:noVBand="1"/>
       </w:tblPr>
@@ -2907,7 +2847,7 @@
                 <w:noProof/>
               </w:rPr>
               <w:drawing>
-                <wp:inline distT="0" distB="0" distL="0" distR="0">
+                <wp:inline distT="0" distB="0" distL="0" distR="0" wp14:anchorId="6084D9F0" wp14:editId="63A9BA08">
                   <wp:extent cx="2700000" cy="2880000"/>
                   <wp:effectExtent l="0" t="0" r="5715" b="0"/>
                   <wp:docPr id="21" name="รูปภาพ 21"/>
@@ -2960,7 +2900,7 @@
                 <w:noProof/>
               </w:rPr>
               <w:drawing>
-                <wp:inline distT="0" distB="0" distL="0" distR="0">
+                <wp:inline distT="0" distB="0" distL="0" distR="0" wp14:anchorId="0152A9B0" wp14:editId="5B44842D">
                   <wp:extent cx="2685600" cy="2880000"/>
                   <wp:effectExtent l="0" t="0" r="635" b="0"/>
                   <wp:docPr id="22" name="รูปภาพ 22"/>
@@ -3139,10 +3079,7 @@
       </w:r>
       <w:proofErr w:type="spellEnd"/>
       <w:r>
-        <w:t xml:space="preserve"> </w:t>
-      </w:r>
-      <w:r>
-        <w:t xml:space="preserve">512 </w:t>
+        <w:t xml:space="preserve"> 512 </w:t>
       </w:r>
       <w:r>
         <w:rPr>
@@ -3161,7 +3098,7 @@
           <w:noProof/>
         </w:rPr>
         <w:drawing>
-          <wp:inline distT="0" distB="0" distL="0" distR="0">
+          <wp:inline distT="0" distB="0" distL="0" distR="0" wp14:anchorId="6E8F97E0" wp14:editId="15C25667">
             <wp:extent cx="1638000" cy="1800000"/>
             <wp:effectExtent l="0" t="0" r="635" b="0"/>
             <wp:docPr id="23" name="รูปภาพ 23"/>
@@ -3325,7 +3262,7 @@
     </w:p>
     <w:tbl>
       <w:tblPr>
-        <w:tblStyle w:val="a3"/>
+        <w:tblStyle w:val="TableGrid"/>
         <w:tblW w:w="0" w:type="auto"/>
         <w:tblLook w:val="04A0" w:firstRow="1" w:lastRow="0" w:firstColumn="1" w:lastColumn="0" w:noHBand="0" w:noVBand="1"/>
       </w:tblPr>
@@ -3344,7 +3281,7 @@
                 <w:noProof/>
               </w:rPr>
               <w:drawing>
-                <wp:inline distT="0" distB="0" distL="0" distR="0">
+                <wp:inline distT="0" distB="0" distL="0" distR="0" wp14:anchorId="5B7961CB" wp14:editId="5AA9814F">
                   <wp:extent cx="2685600" cy="2880000"/>
                   <wp:effectExtent l="0" t="0" r="635" b="0"/>
                   <wp:docPr id="24" name="รูปภาพ 24"/>
@@ -3397,7 +3334,7 @@
                 <w:noProof/>
               </w:rPr>
               <w:drawing>
-                <wp:inline distT="0" distB="0" distL="0" distR="0">
+                <wp:inline distT="0" distB="0" distL="0" distR="0" wp14:anchorId="33D2A85D" wp14:editId="3391CA82">
                   <wp:extent cx="2685600" cy="2880000"/>
                   <wp:effectExtent l="0" t="0" r="635" b="0"/>
                   <wp:docPr id="25" name="รูปภาพ 25"/>
@@ -3576,10 +3513,7 @@
       </w:r>
       <w:proofErr w:type="spellEnd"/>
       <w:r>
-        <w:t xml:space="preserve"> </w:t>
-      </w:r>
-      <w:r>
-        <w:t xml:space="preserve">1024 </w:t>
+        <w:t xml:space="preserve"> 1024 </w:t>
       </w:r>
       <w:r>
         <w:rPr>
@@ -3598,7 +3532,7 @@
           <w:noProof/>
         </w:rPr>
         <w:drawing>
-          <wp:inline distT="0" distB="0" distL="0" distR="0">
+          <wp:inline distT="0" distB="0" distL="0" distR="0" wp14:anchorId="7B12A514" wp14:editId="1553F7E4">
             <wp:extent cx="1638000" cy="1800000"/>
             <wp:effectExtent l="0" t="0" r="635" b="0"/>
             <wp:docPr id="26" name="รูปภาพ 26"/>
@@ -3762,7 +3696,7 @@
     </w:p>
     <w:tbl>
       <w:tblPr>
-        <w:tblStyle w:val="a3"/>
+        <w:tblStyle w:val="TableGrid"/>
         <w:tblW w:w="0" w:type="auto"/>
         <w:tblLook w:val="04A0" w:firstRow="1" w:lastRow="0" w:firstColumn="1" w:lastColumn="0" w:noHBand="0" w:noVBand="1"/>
       </w:tblPr>
@@ -3781,7 +3715,7 @@
                 <w:noProof/>
               </w:rPr>
               <w:drawing>
-                <wp:inline distT="0" distB="0" distL="0" distR="0">
+                <wp:inline distT="0" distB="0" distL="0" distR="0" wp14:anchorId="5159909D" wp14:editId="740DA602">
                   <wp:extent cx="2703600" cy="2880000"/>
                   <wp:effectExtent l="0" t="0" r="1905" b="0"/>
                   <wp:docPr id="27" name="รูปภาพ 27"/>
@@ -3834,7 +3768,7 @@
                 <w:noProof/>
               </w:rPr>
               <w:drawing>
-                <wp:inline distT="0" distB="0" distL="0" distR="0">
+                <wp:inline distT="0" distB="0" distL="0" distR="0" wp14:anchorId="4AA685CC" wp14:editId="7167D2AD">
                   <wp:extent cx="2685600" cy="2880000"/>
                   <wp:effectExtent l="0" t="0" r="635" b="0"/>
                   <wp:docPr id="28" name="รูปภาพ 28"/>
@@ -3965,11 +3899,25 @@
         </w:rPr>
         <w:t xml:space="preserve"> = 73.02583324078337%</w:t>
       </w:r>
-      <w:bookmarkStart w:id="0" w:name="_GoBack"/>
-      <w:bookmarkEnd w:id="0"/>
-    </w:p>
+    </w:p>
+    <w:p>
+      <w:r>
+        <w:br w:type="page"/>
+      </w:r>
+    </w:p>
+    <w:p>
+      <w:pPr>
+        <w:sectPr>
+          <w:pgSz w:w="12240" w:h="15840"/>
+          <w:pgMar w:top="1440" w:right="1440" w:bottom="1440" w:left="1440" w:header="720" w:footer="720" w:gutter="0"/>
+          <w:cols w:space="720"/>
+          <w:docGrid w:linePitch="360"/>
+        </w:sectPr>
+      </w:pPr>
+    </w:p>
+    <w:p/>
     <w:sectPr>
-      <w:pgSz w:w="12240" w:h="15840"/>
+      <w:pgSz w:w="15840" w:h="12240" w:orient="landscape"/>
       <w:pgMar w:top="1440" w:right="1440" w:bottom="1440" w:left="1440" w:header="720" w:footer="720" w:gutter="0"/>
       <w:cols w:space="720"/>
       <w:docGrid w:linePitch="360"/>
@@ -3979,7 +3927,7 @@
 </file>
 
 <file path=word/styles.xml><?xml version="1.0" encoding="utf-8"?>
-<w:styles xmlns:mc="http://schemas.openxmlformats.org/markup-compatibility/2006" xmlns:r="http://schemas.openxmlformats.org/officeDocument/2006/relationships" xmlns:w="http://schemas.openxmlformats.org/wordprocessingml/2006/main" xmlns:w14="http://schemas.microsoft.com/office/word/2010/wordml" xmlns:w15="http://schemas.microsoft.com/office/word/2012/wordml" xmlns:w16cid="http://schemas.microsoft.com/office/word/2016/wordml/cid" xmlns:w16se="http://schemas.microsoft.com/office/word/2015/wordml/symex" mc:Ignorable="w14 w15 w16se w16cid">
+<w:styles xmlns:mc="http://schemas.openxmlformats.org/markup-compatibility/2006" xmlns:r="http://schemas.openxmlformats.org/officeDocument/2006/relationships" xmlns:w="http://schemas.openxmlformats.org/wordprocessingml/2006/main" xmlns:w14="http://schemas.microsoft.com/office/word/2010/wordml" xmlns:w15="http://schemas.microsoft.com/office/word/2012/wordml" xmlns:w16cex="http://schemas.microsoft.com/office/word/2018/wordml/cex" xmlns:w16cid="http://schemas.microsoft.com/office/word/2016/wordml/cid" xmlns:w16="http://schemas.microsoft.com/office/word/2018/wordml" xmlns:w16sdtdh="http://schemas.microsoft.com/office/word/2020/wordml/sdtdatahash" xmlns:w16se="http://schemas.microsoft.com/office/word/2015/wordml/symex" mc:Ignorable="w14 w15 w16se w16cid w16 w16cex w16sdtdh">
   <w:docDefaults>
     <w:rPrDefault>
       <w:rPr>
@@ -3995,7 +3943,7 @@
       </w:pPr>
     </w:pPrDefault>
   </w:docDefaults>
-  <w:latentStyles w:defLockedState="0" w:defUIPriority="99" w:defSemiHidden="0" w:defUnhideWhenUsed="0" w:defQFormat="0" w:count="375">
+  <w:latentStyles w:defLockedState="0" w:defUIPriority="99" w:defSemiHidden="0" w:defUnhideWhenUsed="0" w:defQFormat="0" w:count="376">
     <w:lsdException w:name="Normal" w:uiPriority="0" w:qFormat="1"/>
     <w:lsdException w:name="heading 1" w:uiPriority="9" w:qFormat="1"/>
     <w:lsdException w:name="heading 2" w:semiHidden="1" w:uiPriority="9" w:unhideWhenUsed="1" w:qFormat="1"/>
@@ -4101,7 +4049,6 @@
     <w:lsdException w:name="HTML Sample" w:semiHidden="1" w:unhideWhenUsed="1"/>
     <w:lsdException w:name="HTML Typewriter" w:semiHidden="1" w:unhideWhenUsed="1"/>
     <w:lsdException w:name="HTML Variable" w:semiHidden="1" w:unhideWhenUsed="1"/>
-    <w:lsdException w:name="Normal Table" w:semiHidden="1" w:unhideWhenUsed="1"/>
     <w:lsdException w:name="annotation subject" w:semiHidden="1" w:unhideWhenUsed="1"/>
     <w:lsdException w:name="No List" w:semiHidden="1" w:unhideWhenUsed="1"/>
     <w:lsdException w:name="Outline List 1" w:semiHidden="1" w:unhideWhenUsed="1"/>
@@ -4148,10 +4095,8 @@
     <w:lsdException w:name="Table Subtle 2" w:semiHidden="1" w:unhideWhenUsed="1"/>
     <w:lsdException w:name="Table Web 1" w:semiHidden="1" w:unhideWhenUsed="1"/>
     <w:lsdException w:name="Table Web 2" w:semiHidden="1" w:unhideWhenUsed="1"/>
-    <w:lsdException w:name="Table Web 3" w:semiHidden="1" w:unhideWhenUsed="1"/>
     <w:lsdException w:name="Balloon Text" w:semiHidden="1" w:unhideWhenUsed="1"/>
     <w:lsdException w:name="Table Grid" w:uiPriority="39"/>
-    <w:lsdException w:name="Table Theme" w:semiHidden="1" w:unhideWhenUsed="1"/>
     <w:lsdException w:name="Placeholder Text" w:semiHidden="1"/>
     <w:lsdException w:name="No Spacing" w:uiPriority="1" w:qFormat="1"/>
     <w:lsdException w:name="Light Shading" w:uiPriority="60"/>
@@ -4371,18 +4316,19 @@
     <w:lsdException w:name="Smart Hyperlink" w:semiHidden="1" w:unhideWhenUsed="1"/>
     <w:lsdException w:name="Hashtag" w:semiHidden="1" w:unhideWhenUsed="1"/>
     <w:lsdException w:name="Unresolved Mention" w:semiHidden="1" w:unhideWhenUsed="1"/>
+    <w:lsdException w:name="Smart Link" w:semiHidden="1" w:unhideWhenUsed="1"/>
   </w:latentStyles>
-  <w:style w:type="paragraph" w:default="1" w:styleId="a">
+  <w:style w:type="paragraph" w:default="1" w:styleId="Normal">
     <w:name w:val="Normal"/>
     <w:qFormat/>
   </w:style>
-  <w:style w:type="character" w:default="1" w:styleId="a0">
+  <w:style w:type="character" w:default="1" w:styleId="DefaultParagraphFont">
     <w:name w:val="Default Paragraph Font"/>
     <w:uiPriority w:val="1"/>
     <w:semiHidden/>
     <w:unhideWhenUsed/>
   </w:style>
-  <w:style w:type="table" w:default="1" w:styleId="a1">
+  <w:style w:type="table" w:default="1" w:styleId="TableNormal">
     <w:name w:val="Normal Table"/>
     <w:uiPriority w:val="99"/>
     <w:semiHidden/>
@@ -4397,15 +4343,15 @@
       </w:tblCellMar>
     </w:tblPr>
   </w:style>
-  <w:style w:type="numbering" w:default="1" w:styleId="a2">
+  <w:style w:type="numbering" w:default="1" w:styleId="NoList">
     <w:name w:val="No List"/>
     <w:uiPriority w:val="99"/>
     <w:semiHidden/>
     <w:unhideWhenUsed/>
   </w:style>
-  <w:style w:type="table" w:styleId="a3">
+  <w:style w:type="table" w:styleId="TableGrid">
     <w:name w:val="Table Grid"/>
-    <w:basedOn w:val="a1"/>
+    <w:basedOn w:val="TableNormal"/>
     <w:uiPriority w:val="39"/>
     <w:rsid w:val="00956073"/>
     <w:pPr>

--- a/DenseExperimental.docx
+++ b/DenseExperimental.docx
@@ -1,10 +1,444 @@
 
 <file path=word/document.xml><?xml version="1.0" encoding="utf-8"?>
-<w:document xmlns:wpc="http://schemas.microsoft.com/office/word/2010/wordprocessingCanvas" xmlns:cx="http://schemas.microsoft.com/office/drawing/2014/chartex" xmlns:cx1="http://schemas.microsoft.com/office/drawing/2015/9/8/chartex" xmlns:cx2="http://schemas.microsoft.com/office/drawing/2015/10/21/chartex" xmlns:cx3="http://schemas.microsoft.com/office/drawing/2016/5/9/chartex" xmlns:cx4="http://schemas.microsoft.com/office/drawing/2016/5/10/chartex" xmlns:cx5="http://schemas.microsoft.com/office/drawing/2016/5/11/chartex" xmlns:cx6="http://schemas.microsoft.com/office/drawing/2016/5/12/chartex" xmlns:cx7="http://schemas.microsoft.com/office/drawing/2016/5/13/chartex" xmlns:cx8="http://schemas.microsoft.com/office/drawing/2016/5/14/chartex" xmlns:mc="http://schemas.openxmlformats.org/markup-compatibility/2006" xmlns:aink="http://schemas.microsoft.com/office/drawing/2016/ink" xmlns:am3d="http://schemas.microsoft.com/office/drawing/2017/model3d" xmlns:o="urn:schemas-microsoft-com:office:office" xmlns:r="http://schemas.openxmlformats.org/officeDocument/2006/relationships" xmlns:m="http://schemas.openxmlformats.org/officeDocument/2006/math" xmlns:v="urn:schemas-microsoft-com:vml" xmlns:wp14="http://schemas.microsoft.com/office/word/2010/wordprocessingDrawing" xmlns:wp="http://schemas.openxmlformats.org/drawingml/2006/wordprocessingDrawing" xmlns:w10="urn:schemas-microsoft-com:office:word" xmlns:w="http://schemas.openxmlformats.org/wordprocessingml/2006/main" xmlns:w14="http://schemas.microsoft.com/office/word/2010/wordml" xmlns:w15="http://schemas.microsoft.com/office/word/2012/wordml" xmlns:w16cex="http://schemas.microsoft.com/office/word/2018/wordml/cex" xmlns:w16cid="http://schemas.microsoft.com/office/word/2016/wordml/cid" xmlns:w16="http://schemas.microsoft.com/office/word/2018/wordml" xmlns:w16sdtdh="http://schemas.microsoft.com/office/word/2020/wordml/sdtdatahash" xmlns:w16se="http://schemas.microsoft.com/office/word/2015/wordml/symex" xmlns:wpg="http://schemas.microsoft.com/office/word/2010/wordprocessingGroup" xmlns:wpi="http://schemas.microsoft.com/office/word/2010/wordprocessingInk" xmlns:wne="http://schemas.microsoft.com/office/word/2006/wordml" xmlns:wps="http://schemas.microsoft.com/office/word/2010/wordprocessingShape" mc:Ignorable="w14 w15 w16se w16cid w16 w16cex w16sdtdh wp14">
+<w:document xmlns:wpc="http://schemas.microsoft.com/office/word/2010/wordprocessingCanvas" xmlns:cx="http://schemas.microsoft.com/office/drawing/2014/chartex" xmlns:cx1="http://schemas.microsoft.com/office/drawing/2015/9/8/chartex" xmlns:cx2="http://schemas.microsoft.com/office/drawing/2015/10/21/chartex" xmlns:cx3="http://schemas.microsoft.com/office/drawing/2016/5/9/chartex" xmlns:cx4="http://schemas.microsoft.com/office/drawing/2016/5/10/chartex" xmlns:cx5="http://schemas.microsoft.com/office/drawing/2016/5/11/chartex" xmlns:cx6="http://schemas.microsoft.com/office/drawing/2016/5/12/chartex" xmlns:cx7="http://schemas.microsoft.com/office/drawing/2016/5/13/chartex" xmlns:cx8="http://schemas.microsoft.com/office/drawing/2016/5/14/chartex" xmlns:mc="http://schemas.openxmlformats.org/markup-compatibility/2006" xmlns:aink="http://schemas.microsoft.com/office/drawing/2016/ink" xmlns:am3d="http://schemas.microsoft.com/office/drawing/2017/model3d" xmlns:o="urn:schemas-microsoft-com:office:office" xmlns:r="http://schemas.openxmlformats.org/officeDocument/2006/relationships" xmlns:m="http://schemas.openxmlformats.org/officeDocument/2006/math" xmlns:v="urn:schemas-microsoft-com:vml" xmlns:wp14="http://schemas.microsoft.com/office/word/2010/wordprocessingDrawing" xmlns:wp="http://schemas.openxmlformats.org/drawingml/2006/wordprocessingDrawing" xmlns:w10="urn:schemas-microsoft-com:office:word" xmlns:w="http://schemas.openxmlformats.org/wordprocessingml/2006/main" xmlns:w14="http://schemas.microsoft.com/office/word/2010/wordml" xmlns:w15="http://schemas.microsoft.com/office/word/2012/wordml" xmlns:w16cid="http://schemas.microsoft.com/office/word/2016/wordml/cid" xmlns:w16se="http://schemas.microsoft.com/office/word/2015/wordml/symex" xmlns:wpg="http://schemas.microsoft.com/office/word/2010/wordprocessingGroup" xmlns:wpi="http://schemas.microsoft.com/office/word/2010/wordprocessingInk" xmlns:wne="http://schemas.microsoft.com/office/word/2006/wordml" xmlns:wps="http://schemas.microsoft.com/office/word/2010/wordprocessingShape" mc:Ignorable="w14 w15 w16se w16cid wp14">
   <w:body>
     <w:p>
+      <w:pPr>
+        <w:rPr>
+          <w:rFonts w:ascii="Consolas" w:hAnsi="Consolas"/>
+          <w:color w:val="616161"/>
+          <w:sz w:val="21"/>
+          <w:szCs w:val="21"/>
+          <w:shd w:val="clear" w:color="auto" w:fill="F5F5F5"/>
+        </w:rPr>
+      </w:pPr>
       <w:proofErr w:type="spellStart"/>
       <w:r>
+        <w:t>No</w:t>
+      </w:r>
+      <w:r>
+        <w:t>Dense</w:t>
+      </w:r>
+      <w:proofErr w:type="spellEnd"/>
+      <w:r>
+        <w:t xml:space="preserve"> </w:t>
+      </w:r>
+      <w:r>
+        <w:t xml:space="preserve">Only </w:t>
+      </w:r>
+      <w:proofErr w:type="spellStart"/>
+      <w:proofErr w:type="gramStart"/>
+      <w:r>
+        <w:t>OutputLayer</w:t>
+      </w:r>
+      <w:proofErr w:type="spellEnd"/>
+      <w:r>
+        <w:t xml:space="preserve"> </w:t>
+      </w:r>
+      <w:r>
+        <w:rPr>
+          <w:rFonts w:ascii="Consolas" w:hAnsi="Consolas"/>
+          <w:color w:val="616161"/>
+          <w:sz w:val="21"/>
+          <w:szCs w:val="21"/>
+          <w:shd w:val="clear" w:color="auto" w:fill="F5F5F5"/>
+        </w:rPr>
+        <w:t xml:space="preserve"> </w:t>
+      </w:r>
+      <w:r>
+        <w:rPr>
+          <w:rFonts w:ascii="Consolas" w:hAnsi="Consolas"/>
+          <w:color w:val="616161"/>
+          <w:sz w:val="21"/>
+          <w:szCs w:val="21"/>
+          <w:shd w:val="clear" w:color="auto" w:fill="F5F5F5"/>
+        </w:rPr>
+        <w:t>params</w:t>
+      </w:r>
+      <w:proofErr w:type="gramEnd"/>
+      <w:r>
+        <w:rPr>
+          <w:rFonts w:ascii="Consolas" w:hAnsi="Consolas"/>
+          <w:color w:val="616161"/>
+          <w:sz w:val="21"/>
+          <w:szCs w:val="21"/>
+          <w:shd w:val="clear" w:color="auto" w:fill="F5F5F5"/>
+        </w:rPr>
+        <w:t>: 84,009</w:t>
+      </w:r>
+    </w:p>
+    <w:p>
+      <w:r>
+        <w:rPr>
+          <w:noProof/>
+        </w:rPr>
+        <w:drawing>
+          <wp:inline distT="0" distB="0" distL="0" distR="0" wp14:anchorId="02E7D68A" wp14:editId="11286339">
+            <wp:extent cx="3053301" cy="1920520"/>
+            <wp:effectExtent l="0" t="0" r="0" b="3810"/>
+            <wp:docPr id="29" name="รูปภาพ 29"/>
+            <wp:cNvGraphicFramePr>
+              <a:graphicFrameLocks xmlns:a="http://schemas.openxmlformats.org/drawingml/2006/main" noChangeAspect="1"/>
+            </wp:cNvGraphicFramePr>
+            <a:graphic xmlns:a="http://schemas.openxmlformats.org/drawingml/2006/main">
+              <a:graphicData uri="http://schemas.openxmlformats.org/drawingml/2006/picture">
+                <pic:pic xmlns:pic="http://schemas.openxmlformats.org/drawingml/2006/picture">
+                  <pic:nvPicPr>
+                    <pic:cNvPr id="29" name="NoDense.png"/>
+                    <pic:cNvPicPr/>
+                  </pic:nvPicPr>
+                  <pic:blipFill>
+                    <a:blip r:embed="rId4">
+                      <a:extLst>
+                        <a:ext uri="{28A0092B-C50C-407E-A947-70E740481C1C}">
+                          <a14:useLocalDpi xmlns:a14="http://schemas.microsoft.com/office/drawing/2010/main" val="0"/>
+                        </a:ext>
+                      </a:extLst>
+                    </a:blip>
+                    <a:stretch>
+                      <a:fillRect/>
+                    </a:stretch>
+                  </pic:blipFill>
+                  <pic:spPr>
+                    <a:xfrm>
+                      <a:off x="0" y="0"/>
+                      <a:ext cx="3072480" cy="1932584"/>
+                    </a:xfrm>
+                    <a:prstGeom prst="rect">
+                      <a:avLst/>
+                    </a:prstGeom>
+                  </pic:spPr>
+                </pic:pic>
+              </a:graphicData>
+            </a:graphic>
+          </wp:inline>
+        </w:drawing>
+      </w:r>
+    </w:p>
+    <w:p>
+      <w:pPr>
+        <w:rPr>
+          <w:rFonts w:ascii="Consolas" w:hAnsi="Consolas"/>
+          <w:color w:val="616161"/>
+          <w:sz w:val="21"/>
+          <w:szCs w:val="21"/>
+          <w:shd w:val="clear" w:color="auto" w:fill="F5F5F5"/>
+        </w:rPr>
+      </w:pPr>
+      <w:r>
+        <w:rPr>
+          <w:rFonts w:ascii="Consolas" w:hAnsi="Consolas"/>
+          <w:color w:val="616161"/>
+          <w:sz w:val="21"/>
+          <w:szCs w:val="21"/>
+          <w:shd w:val="clear" w:color="auto" w:fill="F5F5F5"/>
+        </w:rPr>
+        <w:t xml:space="preserve">Epoch2000 </w:t>
+      </w:r>
+    </w:p>
+    <w:p>
+      <w:pPr>
+        <w:rPr>
+          <w:rFonts w:ascii="Consolas" w:hAnsi="Consolas"/>
+          <w:color w:val="616161"/>
+          <w:sz w:val="21"/>
+          <w:szCs w:val="21"/>
+          <w:shd w:val="clear" w:color="auto" w:fill="F5F5F5"/>
+        </w:rPr>
+      </w:pPr>
+      <w:proofErr w:type="spellStart"/>
+      <w:r>
+        <w:rPr>
+          <w:rFonts w:ascii="Consolas" w:hAnsi="Consolas"/>
+          <w:color w:val="616161"/>
+          <w:sz w:val="21"/>
+          <w:szCs w:val="21"/>
+          <w:shd w:val="clear" w:color="auto" w:fill="F5F5F5"/>
+        </w:rPr>
+        <w:t>test_indoor_acc</w:t>
+      </w:r>
+      <w:proofErr w:type="spellEnd"/>
+      <w:r>
+        <w:rPr>
+          <w:rFonts w:ascii="Consolas" w:hAnsi="Consolas"/>
+          <w:color w:val="616161"/>
+          <w:sz w:val="21"/>
+          <w:szCs w:val="21"/>
+          <w:shd w:val="clear" w:color="auto" w:fill="F5F5F5"/>
+        </w:rPr>
+        <w:t xml:space="preserve">=0.8522853851318359 </w:t>
+      </w:r>
+    </w:p>
+    <w:p>
+      <w:pPr>
+        <w:rPr>
+          <w:rFonts w:ascii="Consolas" w:hAnsi="Consolas"/>
+          <w:color w:val="616161"/>
+          <w:sz w:val="21"/>
+          <w:szCs w:val="21"/>
+          <w:shd w:val="clear" w:color="auto" w:fill="F5F5F5"/>
+        </w:rPr>
+      </w:pPr>
+      <w:proofErr w:type="spellStart"/>
+      <w:r>
+        <w:rPr>
+          <w:rFonts w:ascii="Consolas" w:hAnsi="Consolas"/>
+          <w:color w:val="616161"/>
+          <w:sz w:val="21"/>
+          <w:szCs w:val="21"/>
+          <w:shd w:val="clear" w:color="auto" w:fill="F5F5F5"/>
+        </w:rPr>
+        <w:t>test_outdoor_acc</w:t>
+      </w:r>
+      <w:proofErr w:type="spellEnd"/>
+      <w:r>
+        <w:rPr>
+          <w:rFonts w:ascii="Consolas" w:hAnsi="Consolas"/>
+          <w:color w:val="616161"/>
+          <w:sz w:val="21"/>
+          <w:szCs w:val="21"/>
+          <w:shd w:val="clear" w:color="auto" w:fill="F5F5F5"/>
+        </w:rPr>
+        <w:t xml:space="preserve">=0.734394907951355 </w:t>
+      </w:r>
+    </w:p>
+    <w:p>
+      <w:pPr>
+        <w:rPr>
+          <w:rFonts w:ascii="Consolas" w:hAnsi="Consolas"/>
+          <w:color w:val="616161"/>
+          <w:sz w:val="21"/>
+          <w:szCs w:val="21"/>
+          <w:shd w:val="clear" w:color="auto" w:fill="F5F5F5"/>
+        </w:rPr>
+      </w:pPr>
+      <w:proofErr w:type="spellStart"/>
+      <w:r>
+        <w:rPr>
+          <w:rFonts w:ascii="Consolas" w:hAnsi="Consolas"/>
+          <w:color w:val="616161"/>
+          <w:sz w:val="21"/>
+          <w:szCs w:val="21"/>
+          <w:shd w:val="clear" w:color="auto" w:fill="F5F5F5"/>
+        </w:rPr>
+        <w:t>test_belt_acc</w:t>
+      </w:r>
+      <w:proofErr w:type="spellEnd"/>
+      <w:r>
+        <w:rPr>
+          <w:rFonts w:ascii="Consolas" w:hAnsi="Consolas"/>
+          <w:color w:val="616161"/>
+          <w:sz w:val="21"/>
+          <w:szCs w:val="21"/>
+          <w:shd w:val="clear" w:color="auto" w:fill="F5F5F5"/>
+        </w:rPr>
+        <w:t>=0.6854034662246704</w:t>
+      </w:r>
+    </w:p>
+    <w:tbl>
+      <w:tblPr>
+        <w:tblStyle w:val="a3"/>
+        <w:tblW w:w="0" w:type="auto"/>
+        <w:tblLook w:val="04A0" w:firstRow="1" w:lastRow="0" w:firstColumn="1" w:lastColumn="0" w:noHBand="0" w:noVBand="1"/>
+      </w:tblPr>
+      <w:tblGrid>
+        <w:gridCol w:w="4675"/>
+        <w:gridCol w:w="4675"/>
+      </w:tblGrid>
+      <w:tr>
+        <w:tc>
+          <w:tcPr>
+            <w:tcW w:w="4675" w:type="dxa"/>
+          </w:tcPr>
+          <w:p>
+            <w:r>
+              <w:rPr>
+                <w:noProof/>
+              </w:rPr>
+              <w:drawing>
+                <wp:inline distT="0" distB="0" distL="0" distR="0" wp14:anchorId="6540A08B" wp14:editId="6E2B1490">
+                  <wp:extent cx="2703600" cy="2880000"/>
+                  <wp:effectExtent l="0" t="0" r="1905" b="0"/>
+                  <wp:docPr id="30" name="รูปภาพ 30"/>
+                  <wp:cNvGraphicFramePr>
+                    <a:graphicFrameLocks xmlns:a="http://schemas.openxmlformats.org/drawingml/2006/main" noChangeAspect="1"/>
+                  </wp:cNvGraphicFramePr>
+                  <a:graphic xmlns:a="http://schemas.openxmlformats.org/drawingml/2006/main">
+                    <a:graphicData uri="http://schemas.openxmlformats.org/drawingml/2006/picture">
+                      <pic:pic xmlns:pic="http://schemas.openxmlformats.org/drawingml/2006/picture">
+                        <pic:nvPicPr>
+                          <pic:cNvPr id="30" name="NoDenseTest.png"/>
+                          <pic:cNvPicPr/>
+                        </pic:nvPicPr>
+                        <pic:blipFill>
+                          <a:blip r:embed="rId5" cstate="print">
+                            <a:extLst>
+                              <a:ext uri="{28A0092B-C50C-407E-A947-70E740481C1C}">
+                                <a14:useLocalDpi xmlns:a14="http://schemas.microsoft.com/office/drawing/2010/main" val="0"/>
+                              </a:ext>
+                            </a:extLst>
+                          </a:blip>
+                          <a:stretch>
+                            <a:fillRect/>
+                          </a:stretch>
+                        </pic:blipFill>
+                        <pic:spPr>
+                          <a:xfrm>
+                            <a:off x="0" y="0"/>
+                            <a:ext cx="2703600" cy="2880000"/>
+                          </a:xfrm>
+                          <a:prstGeom prst="rect">
+                            <a:avLst/>
+                          </a:prstGeom>
+                        </pic:spPr>
+                      </pic:pic>
+                    </a:graphicData>
+                  </a:graphic>
+                </wp:inline>
+              </w:drawing>
+            </w:r>
+          </w:p>
+        </w:tc>
+        <w:tc>
+          <w:tcPr>
+            <w:tcW w:w="4675" w:type="dxa"/>
+          </w:tcPr>
+          <w:p>
+            <w:r>
+              <w:rPr>
+                <w:noProof/>
+              </w:rPr>
+              <w:drawing>
+                <wp:inline distT="0" distB="0" distL="0" distR="0" wp14:anchorId="74523F1C" wp14:editId="25A99055">
+                  <wp:extent cx="2671200" cy="2880000"/>
+                  <wp:effectExtent l="0" t="0" r="0" b="0"/>
+                  <wp:docPr id="31" name="รูปภาพ 31"/>
+                  <wp:cNvGraphicFramePr>
+                    <a:graphicFrameLocks xmlns:a="http://schemas.openxmlformats.org/drawingml/2006/main" noChangeAspect="1"/>
+                  </wp:cNvGraphicFramePr>
+                  <a:graphic xmlns:a="http://schemas.openxmlformats.org/drawingml/2006/main">
+                    <a:graphicData uri="http://schemas.openxmlformats.org/drawingml/2006/picture">
+                      <pic:pic xmlns:pic="http://schemas.openxmlformats.org/drawingml/2006/picture">
+                        <pic:nvPicPr>
+                          <pic:cNvPr id="31" name="NoDenseLost.png"/>
+                          <pic:cNvPicPr/>
+                        </pic:nvPicPr>
+                        <pic:blipFill>
+                          <a:blip r:embed="rId6" cstate="print">
+                            <a:extLst>
+                              <a:ext uri="{28A0092B-C50C-407E-A947-70E740481C1C}">
+                                <a14:useLocalDpi xmlns:a14="http://schemas.microsoft.com/office/drawing/2010/main" val="0"/>
+                              </a:ext>
+                            </a:extLst>
+                          </a:blip>
+                          <a:stretch>
+                            <a:fillRect/>
+                          </a:stretch>
+                        </pic:blipFill>
+                        <pic:spPr>
+                          <a:xfrm>
+                            <a:off x="0" y="0"/>
+                            <a:ext cx="2671200" cy="2880000"/>
+                          </a:xfrm>
+                          <a:prstGeom prst="rect">
+                            <a:avLst/>
+                          </a:prstGeom>
+                        </pic:spPr>
+                      </pic:pic>
+                    </a:graphicData>
+                  </a:graphic>
+                </wp:inline>
+              </w:drawing>
+            </w:r>
+          </w:p>
+        </w:tc>
+      </w:tr>
+    </w:tbl>
+    <w:p>
+      <w:pPr>
+        <w:rPr>
+          <w:rFonts w:ascii="Consolas" w:hAnsi="Consolas"/>
+          <w:color w:val="616161"/>
+          <w:sz w:val="21"/>
+          <w:szCs w:val="21"/>
+          <w:shd w:val="clear" w:color="auto" w:fill="F5F5F5"/>
+        </w:rPr>
+      </w:pPr>
+      <w:r>
+        <w:rPr>
+          <w:rFonts w:ascii="Consolas" w:hAnsi="Consolas"/>
+          <w:color w:val="616161"/>
+          <w:sz w:val="21"/>
+          <w:szCs w:val="21"/>
+          <w:shd w:val="clear" w:color="auto" w:fill="F5F5F5"/>
+        </w:rPr>
+        <w:t xml:space="preserve">max acc -&gt; 0.7574409047762553 </w:t>
+      </w:r>
+    </w:p>
+    <w:p>
+      <w:r>
+        <w:rPr>
+          <w:rFonts w:ascii="Consolas" w:hAnsi="Consolas"/>
+          <w:color w:val="616161"/>
+          <w:sz w:val="21"/>
+          <w:szCs w:val="21"/>
+          <w:shd w:val="clear" w:color="auto" w:fill="F5F5F5"/>
+        </w:rPr>
+        <w:t>The [Epoch] of max acc -&gt; 1980</w:t>
+      </w:r>
+    </w:p>
+    <w:p>
+      <w:pPr>
+        <w:rPr>
+          <w:rFonts w:ascii="Consolas" w:hAnsi="Consolas"/>
+          <w:color w:val="616161"/>
+          <w:sz w:val="21"/>
+          <w:szCs w:val="21"/>
+          <w:shd w:val="clear" w:color="auto" w:fill="F5F5F5"/>
+        </w:rPr>
+      </w:pPr>
+      <w:r>
+        <w:rPr>
+          <w:rFonts w:ascii="Consolas" w:hAnsi="Consolas"/>
+          <w:color w:val="616161"/>
+          <w:sz w:val="21"/>
+          <w:szCs w:val="21"/>
+          <w:shd w:val="clear" w:color="auto" w:fill="F5F5F5"/>
+        </w:rPr>
+        <w:t>acc=0.7488795518207283</w:t>
+      </w:r>
+    </w:p>
+    <w:p>
+      <w:proofErr w:type="spellStart"/>
+      <w:r>
+        <w:rPr>
+          <w:rFonts w:ascii="Consolas" w:hAnsi="Consolas"/>
+          <w:color w:val="616161"/>
+          <w:sz w:val="21"/>
+          <w:szCs w:val="21"/>
+          <w:shd w:val="clear" w:color="auto" w:fill="F5F5F5"/>
+        </w:rPr>
+        <w:t>all_avg_eachclass</w:t>
+      </w:r>
+      <w:proofErr w:type="spellEnd"/>
+      <w:r>
+        <w:rPr>
+          <w:rFonts w:ascii="Consolas" w:hAnsi="Consolas"/>
+          <w:color w:val="616161"/>
+          <w:sz w:val="21"/>
+          <w:szCs w:val="21"/>
+          <w:shd w:val="clear" w:color="auto" w:fill="F5F5F5"/>
+        </w:rPr>
+        <w:t xml:space="preserve"> = 71.5019571609792%</w:t>
+      </w:r>
+      <w:r>
+        <w:br w:type="page"/>
+      </w:r>
+    </w:p>
+    <w:p>
+      <w:proofErr w:type="spellStart"/>
+      <w:r>
+        <w:lastRenderedPageBreak/>
         <w:t>DeepDense</w:t>
       </w:r>
       <w:proofErr w:type="spellEnd"/>
@@ -53,7 +487,7 @@
                     <pic:cNvPicPr/>
                   </pic:nvPicPr>
                   <pic:blipFill>
-                    <a:blip r:embed="rId4" cstate="print">
+                    <a:blip r:embed="rId7" cstate="print">
                       <a:extLst>
                         <a:ext uri="{28A0092B-C50C-407E-A947-70E740481C1C}">
                           <a14:useLocalDpi xmlns:a14="http://schemas.microsoft.com/office/drawing/2010/main" val="0"/>
@@ -202,7 +636,7 @@
     </w:p>
     <w:tbl>
       <w:tblPr>
-        <w:tblStyle w:val="TableGrid"/>
+        <w:tblStyle w:val="a3"/>
         <w:tblW w:w="0" w:type="auto"/>
         <w:tblLook w:val="04A0" w:firstRow="1" w:lastRow="0" w:firstColumn="1" w:lastColumn="0" w:noHBand="0" w:noVBand="1"/>
       </w:tblPr>
@@ -245,7 +679,7 @@
                           <pic:cNvPicPr/>
                         </pic:nvPicPr>
                         <pic:blipFill>
-                          <a:blip r:embed="rId5" cstate="print">
+                          <a:blip r:embed="rId8" cstate="print">
                             <a:extLst>
                               <a:ext uri="{28A0092B-C50C-407E-A947-70E740481C1C}">
                                 <a14:useLocalDpi xmlns:a14="http://schemas.microsoft.com/office/drawing/2010/main" val="0"/>
@@ -312,7 +746,7 @@
                           <pic:cNvPicPr/>
                         </pic:nvPicPr>
                         <pic:blipFill>
-                          <a:blip r:embed="rId6" cstate="print">
+                          <a:blip r:embed="rId9" cstate="print">
                             <a:extLst>
                               <a:ext uri="{28A0092B-C50C-407E-A947-70E740481C1C}">
                                 <a14:useLocalDpi xmlns:a14="http://schemas.microsoft.com/office/drawing/2010/main" val="0"/>
@@ -546,7 +980,7 @@
                     <pic:cNvPicPr/>
                   </pic:nvPicPr>
                   <pic:blipFill>
-                    <a:blip r:embed="rId7" cstate="print">
+                    <a:blip r:embed="rId10" cstate="print">
                       <a:extLst>
                         <a:ext uri="{28A0092B-C50C-407E-A947-70E740481C1C}">
                           <a14:useLocalDpi xmlns:a14="http://schemas.microsoft.com/office/drawing/2010/main" val="0"/>
@@ -695,7 +1129,7 @@
     </w:p>
     <w:tbl>
       <w:tblPr>
-        <w:tblStyle w:val="TableGrid"/>
+        <w:tblStyle w:val="a3"/>
         <w:tblW w:w="0" w:type="auto"/>
         <w:tblLook w:val="04A0" w:firstRow="1" w:lastRow="0" w:firstColumn="1" w:lastColumn="0" w:noHBand="0" w:noVBand="1"/>
       </w:tblPr>
@@ -729,7 +1163,7 @@
                           <pic:cNvPicPr/>
                         </pic:nvPicPr>
                         <pic:blipFill>
-                          <a:blip r:embed="rId8" cstate="print">
+                          <a:blip r:embed="rId11" cstate="print">
                             <a:extLst>
                               <a:ext uri="{28A0092B-C50C-407E-A947-70E740481C1C}">
                                 <a14:useLocalDpi xmlns:a14="http://schemas.microsoft.com/office/drawing/2010/main" val="0"/>
@@ -782,7 +1216,7 @@
                           <pic:cNvPicPr/>
                         </pic:nvPicPr>
                         <pic:blipFill>
-                          <a:blip r:embed="rId9" cstate="print">
+                          <a:blip r:embed="rId12" cstate="print">
                             <a:extLst>
                               <a:ext uri="{28A0092B-C50C-407E-A947-70E740481C1C}">
                                 <a14:useLocalDpi xmlns:a14="http://schemas.microsoft.com/office/drawing/2010/main" val="0"/>
@@ -970,7 +1404,7 @@
                     <pic:cNvPicPr/>
                   </pic:nvPicPr>
                   <pic:blipFill>
-                    <a:blip r:embed="rId10" cstate="print">
+                    <a:blip r:embed="rId13" cstate="print">
                       <a:extLst>
                         <a:ext uri="{28A0092B-C50C-407E-A947-70E740481C1C}">
                           <a14:useLocalDpi xmlns:a14="http://schemas.microsoft.com/office/drawing/2010/main" val="0"/>
@@ -1119,7 +1553,7 @@
     </w:p>
     <w:tbl>
       <w:tblPr>
-        <w:tblStyle w:val="TableGrid"/>
+        <w:tblStyle w:val="a3"/>
         <w:tblW w:w="0" w:type="auto"/>
         <w:tblLook w:val="04A0" w:firstRow="1" w:lastRow="0" w:firstColumn="1" w:lastColumn="0" w:noHBand="0" w:noVBand="1"/>
       </w:tblPr>
@@ -1156,7 +1590,7 @@
                           <pic:cNvPicPr/>
                         </pic:nvPicPr>
                         <pic:blipFill>
-                          <a:blip r:embed="rId11" cstate="print">
+                          <a:blip r:embed="rId14" cstate="print">
                             <a:extLst>
                               <a:ext uri="{28A0092B-C50C-407E-A947-70E740481C1C}">
                                 <a14:useLocalDpi xmlns:a14="http://schemas.microsoft.com/office/drawing/2010/main" val="0"/>
@@ -1209,7 +1643,7 @@
                           <pic:cNvPicPr/>
                         </pic:nvPicPr>
                         <pic:blipFill>
-                          <a:blip r:embed="rId12" cstate="print">
+                          <a:blip r:embed="rId15" cstate="print">
                             <a:extLst>
                               <a:ext uri="{28A0092B-C50C-407E-A947-70E740481C1C}">
                                 <a14:useLocalDpi xmlns:a14="http://schemas.microsoft.com/office/drawing/2010/main" val="0"/>
@@ -1385,7 +1819,7 @@
                     <pic:cNvPicPr/>
                   </pic:nvPicPr>
                   <pic:blipFill>
-                    <a:blip r:embed="rId13" cstate="print">
+                    <a:blip r:embed="rId16" cstate="print">
                       <a:extLst>
                         <a:ext uri="{28A0092B-C50C-407E-A947-70E740481C1C}">
                           <a14:useLocalDpi xmlns:a14="http://schemas.microsoft.com/office/drawing/2010/main" val="0"/>
@@ -1534,7 +1968,7 @@
     </w:p>
     <w:tbl>
       <w:tblPr>
-        <w:tblStyle w:val="TableGrid"/>
+        <w:tblStyle w:val="a3"/>
         <w:tblW w:w="0" w:type="auto"/>
         <w:tblLook w:val="04A0" w:firstRow="1" w:lastRow="0" w:firstColumn="1" w:lastColumn="0" w:noHBand="0" w:noVBand="1"/>
       </w:tblPr>
@@ -1568,7 +2002,7 @@
                           <pic:cNvPicPr/>
                         </pic:nvPicPr>
                         <pic:blipFill>
-                          <a:blip r:embed="rId14" cstate="print">
+                          <a:blip r:embed="rId17" cstate="print">
                             <a:extLst>
                               <a:ext uri="{28A0092B-C50C-407E-A947-70E740481C1C}">
                                 <a14:useLocalDpi xmlns:a14="http://schemas.microsoft.com/office/drawing/2010/main" val="0"/>
@@ -1606,10 +2040,10 @@
                 <w:noProof/>
               </w:rPr>
               <w:drawing>
-                <wp:inline distT="0" distB="0" distL="0" distR="0" wp14:anchorId="1B178E79" wp14:editId="20E16339">
-                  <wp:extent cx="2700000" cy="2880000"/>
-                  <wp:effectExtent l="0" t="0" r="5715" b="0"/>
-                  <wp:docPr id="13" name="รูปภาพ 13"/>
+                <wp:inline distT="0" distB="0" distL="0" distR="0" wp14:anchorId="68B434AC" wp14:editId="4D812C81">
+                  <wp:extent cx="2671200" cy="2880000"/>
+                  <wp:effectExtent l="0" t="0" r="0" b="0"/>
+                  <wp:docPr id="9" name="รูปภาพ 9"/>
                   <wp:cNvGraphicFramePr>
                     <a:graphicFrameLocks xmlns:a="http://schemas.openxmlformats.org/drawingml/2006/main" noChangeAspect="1"/>
                   </wp:cNvGraphicFramePr>
@@ -1617,11 +2051,11 @@
                     <a:graphicData uri="http://schemas.openxmlformats.org/drawingml/2006/picture">
                       <pic:pic xmlns:pic="http://schemas.openxmlformats.org/drawingml/2006/picture">
                         <pic:nvPicPr>
-                          <pic:cNvPr id="13" name="DeepDense1024-512test.png"/>
+                          <pic:cNvPr id="9" name="DeepDense1024-512lost.png"/>
                           <pic:cNvPicPr/>
                         </pic:nvPicPr>
                         <pic:blipFill>
-                          <a:blip r:embed="rId15" cstate="print">
+                          <a:blip r:embed="rId18" cstate="print">
                             <a:extLst>
                               <a:ext uri="{28A0092B-C50C-407E-A947-70E740481C1C}">
                                 <a14:useLocalDpi xmlns:a14="http://schemas.microsoft.com/office/drawing/2010/main" val="0"/>
@@ -1635,7 +2069,7 @@
                         <pic:spPr>
                           <a:xfrm>
                             <a:off x="0" y="0"/>
-                            <a:ext cx="2700000" cy="2880000"/>
+                            <a:ext cx="2671200" cy="2880000"/>
                           </a:xfrm>
                           <a:prstGeom prst="rect">
                             <a:avLst/>
@@ -1794,7 +2228,7 @@
                     <pic:cNvPicPr/>
                   </pic:nvPicPr>
                   <pic:blipFill>
-                    <a:blip r:embed="rId16" cstate="print">
+                    <a:blip r:embed="rId19" cstate="print">
                       <a:extLst>
                         <a:ext uri="{28A0092B-C50C-407E-A947-70E740481C1C}">
                           <a14:useLocalDpi xmlns:a14="http://schemas.microsoft.com/office/drawing/2010/main" val="0"/>
@@ -1943,7 +2377,7 @@
     </w:p>
     <w:tbl>
       <w:tblPr>
-        <w:tblStyle w:val="TableGrid"/>
+        <w:tblStyle w:val="a3"/>
         <w:tblW w:w="0" w:type="auto"/>
         <w:tblLook w:val="04A0" w:firstRow="1" w:lastRow="0" w:firstColumn="1" w:lastColumn="0" w:noHBand="0" w:noVBand="1"/>
       </w:tblPr>
@@ -1977,7 +2411,7 @@
                           <pic:cNvPicPr/>
                         </pic:nvPicPr>
                         <pic:blipFill>
-                          <a:blip r:embed="rId17" cstate="print">
+                          <a:blip r:embed="rId20" cstate="print">
                             <a:extLst>
                               <a:ext uri="{28A0092B-C50C-407E-A947-70E740481C1C}">
                                 <a14:useLocalDpi xmlns:a14="http://schemas.microsoft.com/office/drawing/2010/main" val="0"/>
@@ -2030,7 +2464,7 @@
                           <pic:cNvPicPr/>
                         </pic:nvPicPr>
                         <pic:blipFill>
-                          <a:blip r:embed="rId18" cstate="print">
+                          <a:blip r:embed="rId21" cstate="print">
                             <a:extLst>
                               <a:ext uri="{28A0092B-C50C-407E-A947-70E740481C1C}">
                                 <a14:useLocalDpi xmlns:a14="http://schemas.microsoft.com/office/drawing/2010/main" val="0"/>
@@ -2228,7 +2662,7 @@
                     <pic:cNvPicPr/>
                   </pic:nvPicPr>
                   <pic:blipFill>
-                    <a:blip r:embed="rId19" cstate="print">
+                    <a:blip r:embed="rId22" cstate="print">
                       <a:extLst>
                         <a:ext uri="{28A0092B-C50C-407E-A947-70E740481C1C}">
                           <a14:useLocalDpi xmlns:a14="http://schemas.microsoft.com/office/drawing/2010/main" val="0"/>
@@ -2377,7 +2811,7 @@
     </w:p>
     <w:tbl>
       <w:tblPr>
-        <w:tblStyle w:val="TableGrid"/>
+        <w:tblStyle w:val="a3"/>
         <w:tblW w:w="0" w:type="auto"/>
         <w:tblLook w:val="04A0" w:firstRow="1" w:lastRow="0" w:firstColumn="1" w:lastColumn="0" w:noHBand="0" w:noVBand="1"/>
       </w:tblPr>
@@ -2414,7 +2848,7 @@
                           <pic:cNvPicPr/>
                         </pic:nvPicPr>
                         <pic:blipFill>
-                          <a:blip r:embed="rId20" cstate="print">
+                          <a:blip r:embed="rId23" cstate="print">
                             <a:extLst>
                               <a:ext uri="{28A0092B-C50C-407E-A947-70E740481C1C}">
                                 <a14:useLocalDpi xmlns:a14="http://schemas.microsoft.com/office/drawing/2010/main" val="0"/>
@@ -2467,7 +2901,7 @@
                           <pic:cNvPicPr/>
                         </pic:nvPicPr>
                         <pic:blipFill>
-                          <a:blip r:embed="rId21" cstate="print">
+                          <a:blip r:embed="rId24" cstate="print">
                             <a:extLst>
                               <a:ext uri="{28A0092B-C50C-407E-A947-70E740481C1C}">
                                 <a14:useLocalDpi xmlns:a14="http://schemas.microsoft.com/office/drawing/2010/main" val="0"/>
@@ -2679,7 +3113,7 @@
                     <pic:cNvPicPr/>
                   </pic:nvPicPr>
                   <pic:blipFill>
-                    <a:blip r:embed="rId22" cstate="print">
+                    <a:blip r:embed="rId25" cstate="print">
                       <a:extLst>
                         <a:ext uri="{28A0092B-C50C-407E-A947-70E740481C1C}">
                           <a14:useLocalDpi xmlns:a14="http://schemas.microsoft.com/office/drawing/2010/main" val="0"/>
@@ -2828,7 +3262,7 @@
     </w:p>
     <w:tbl>
       <w:tblPr>
-        <w:tblStyle w:val="TableGrid"/>
+        <w:tblStyle w:val="a3"/>
         <w:tblW w:w="0" w:type="auto"/>
         <w:tblLook w:val="04A0" w:firstRow="1" w:lastRow="0" w:firstColumn="1" w:lastColumn="0" w:noHBand="0" w:noVBand="1"/>
       </w:tblPr>
@@ -2862,7 +3296,7 @@
                           <pic:cNvPicPr/>
                         </pic:nvPicPr>
                         <pic:blipFill>
-                          <a:blip r:embed="rId23" cstate="print">
+                          <a:blip r:embed="rId26" cstate="print">
                             <a:extLst>
                               <a:ext uri="{28A0092B-C50C-407E-A947-70E740481C1C}">
                                 <a14:useLocalDpi xmlns:a14="http://schemas.microsoft.com/office/drawing/2010/main" val="0"/>
@@ -2915,7 +3349,7 @@
                           <pic:cNvPicPr/>
                         </pic:nvPicPr>
                         <pic:blipFill>
-                          <a:blip r:embed="rId24" cstate="print">
+                          <a:blip r:embed="rId27" cstate="print">
                             <a:extLst>
                               <a:ext uri="{28A0092B-C50C-407E-A947-70E740481C1C}">
                                 <a14:useLocalDpi xmlns:a14="http://schemas.microsoft.com/office/drawing/2010/main" val="0"/>
@@ -3113,7 +3547,7 @@
                     <pic:cNvPicPr/>
                   </pic:nvPicPr>
                   <pic:blipFill>
-                    <a:blip r:embed="rId25" cstate="print">
+                    <a:blip r:embed="rId28" cstate="print">
                       <a:extLst>
                         <a:ext uri="{28A0092B-C50C-407E-A947-70E740481C1C}">
                           <a14:useLocalDpi xmlns:a14="http://schemas.microsoft.com/office/drawing/2010/main" val="0"/>
@@ -3262,7 +3696,7 @@
     </w:p>
     <w:tbl>
       <w:tblPr>
-        <w:tblStyle w:val="TableGrid"/>
+        <w:tblStyle w:val="a3"/>
         <w:tblW w:w="0" w:type="auto"/>
         <w:tblLook w:val="04A0" w:firstRow="1" w:lastRow="0" w:firstColumn="1" w:lastColumn="0" w:noHBand="0" w:noVBand="1"/>
       </w:tblPr>
@@ -3296,7 +3730,7 @@
                           <pic:cNvPicPr/>
                         </pic:nvPicPr>
                         <pic:blipFill>
-                          <a:blip r:embed="rId26" cstate="print">
+                          <a:blip r:embed="rId29" cstate="print">
                             <a:extLst>
                               <a:ext uri="{28A0092B-C50C-407E-A947-70E740481C1C}">
                                 <a14:useLocalDpi xmlns:a14="http://schemas.microsoft.com/office/drawing/2010/main" val="0"/>
@@ -3349,7 +3783,7 @@
                           <pic:cNvPicPr/>
                         </pic:nvPicPr>
                         <pic:blipFill>
-                          <a:blip r:embed="rId27" cstate="print">
+                          <a:blip r:embed="rId30" cstate="print">
                             <a:extLst>
                               <a:ext uri="{28A0092B-C50C-407E-A947-70E740481C1C}">
                                 <a14:useLocalDpi xmlns:a14="http://schemas.microsoft.com/office/drawing/2010/main" val="0"/>
@@ -3547,7 +3981,7 @@
                     <pic:cNvPicPr/>
                   </pic:nvPicPr>
                   <pic:blipFill>
-                    <a:blip r:embed="rId28" cstate="print">
+                    <a:blip r:embed="rId31" cstate="print">
                       <a:extLst>
                         <a:ext uri="{28A0092B-C50C-407E-A947-70E740481C1C}">
                           <a14:useLocalDpi xmlns:a14="http://schemas.microsoft.com/office/drawing/2010/main" val="0"/>
@@ -3696,7 +4130,7 @@
     </w:p>
     <w:tbl>
       <w:tblPr>
-        <w:tblStyle w:val="TableGrid"/>
+        <w:tblStyle w:val="a3"/>
         <w:tblW w:w="0" w:type="auto"/>
         <w:tblLook w:val="04A0" w:firstRow="1" w:lastRow="0" w:firstColumn="1" w:lastColumn="0" w:noHBand="0" w:noVBand="1"/>
       </w:tblPr>
@@ -3730,7 +4164,7 @@
                           <pic:cNvPicPr/>
                         </pic:nvPicPr>
                         <pic:blipFill>
-                          <a:blip r:embed="rId29" cstate="print">
+                          <a:blip r:embed="rId32" cstate="print">
                             <a:extLst>
                               <a:ext uri="{28A0092B-C50C-407E-A947-70E740481C1C}">
                                 <a14:useLocalDpi xmlns:a14="http://schemas.microsoft.com/office/drawing/2010/main" val="0"/>
@@ -3783,7 +4217,7 @@
                           <pic:cNvPicPr/>
                         </pic:nvPicPr>
                         <pic:blipFill>
-                          <a:blip r:embed="rId30" cstate="print">
+                          <a:blip r:embed="rId33" cstate="print">
                             <a:extLst>
                               <a:ext uri="{28A0092B-C50C-407E-A947-70E740481C1C}">
                                 <a14:useLocalDpi xmlns:a14="http://schemas.microsoft.com/office/drawing/2010/main" val="0"/>
@@ -3915,7 +4349,10 @@
         </w:sectPr>
       </w:pPr>
     </w:p>
-    <w:p/>
+    <w:p>
+      <w:bookmarkStart w:id="0" w:name="_GoBack"/>
+      <w:bookmarkEnd w:id="0"/>
+    </w:p>
     <w:sectPr>
       <w:pgSz w:w="15840" w:h="12240" w:orient="landscape"/>
       <w:pgMar w:top="1440" w:right="1440" w:bottom="1440" w:left="1440" w:header="720" w:footer="720" w:gutter="0"/>
@@ -3927,7 +4364,7 @@
 </file>
 
 <file path=word/styles.xml><?xml version="1.0" encoding="utf-8"?>
-<w:styles xmlns:mc="http://schemas.openxmlformats.org/markup-compatibility/2006" xmlns:r="http://schemas.openxmlformats.org/officeDocument/2006/relationships" xmlns:w="http://schemas.openxmlformats.org/wordprocessingml/2006/main" xmlns:w14="http://schemas.microsoft.com/office/word/2010/wordml" xmlns:w15="http://schemas.microsoft.com/office/word/2012/wordml" xmlns:w16cex="http://schemas.microsoft.com/office/word/2018/wordml/cex" xmlns:w16cid="http://schemas.microsoft.com/office/word/2016/wordml/cid" xmlns:w16="http://schemas.microsoft.com/office/word/2018/wordml" xmlns:w16sdtdh="http://schemas.microsoft.com/office/word/2020/wordml/sdtdatahash" xmlns:w16se="http://schemas.microsoft.com/office/word/2015/wordml/symex" mc:Ignorable="w14 w15 w16se w16cid w16 w16cex w16sdtdh">
+<w:styles xmlns:mc="http://schemas.openxmlformats.org/markup-compatibility/2006" xmlns:r="http://schemas.openxmlformats.org/officeDocument/2006/relationships" xmlns:w="http://schemas.openxmlformats.org/wordprocessingml/2006/main" xmlns:w14="http://schemas.microsoft.com/office/word/2010/wordml" xmlns:w15="http://schemas.microsoft.com/office/word/2012/wordml" xmlns:w16cid="http://schemas.microsoft.com/office/word/2016/wordml/cid" xmlns:w16se="http://schemas.microsoft.com/office/word/2015/wordml/symex" mc:Ignorable="w14 w15 w16se w16cid">
   <w:docDefaults>
     <w:rPrDefault>
       <w:rPr>
@@ -3943,7 +4380,7 @@
       </w:pPr>
     </w:pPrDefault>
   </w:docDefaults>
-  <w:latentStyles w:defLockedState="0" w:defUIPriority="99" w:defSemiHidden="0" w:defUnhideWhenUsed="0" w:defQFormat="0" w:count="376">
+  <w:latentStyles w:defLockedState="0" w:defUIPriority="99" w:defSemiHidden="0" w:defUnhideWhenUsed="0" w:defQFormat="0" w:count="375">
     <w:lsdException w:name="Normal" w:uiPriority="0" w:qFormat="1"/>
     <w:lsdException w:name="heading 1" w:uiPriority="9" w:qFormat="1"/>
     <w:lsdException w:name="heading 2" w:semiHidden="1" w:uiPriority="9" w:unhideWhenUsed="1" w:qFormat="1"/>
@@ -4049,6 +4486,7 @@
     <w:lsdException w:name="HTML Sample" w:semiHidden="1" w:unhideWhenUsed="1"/>
     <w:lsdException w:name="HTML Typewriter" w:semiHidden="1" w:unhideWhenUsed="1"/>
     <w:lsdException w:name="HTML Variable" w:semiHidden="1" w:unhideWhenUsed="1"/>
+    <w:lsdException w:name="Normal Table" w:semiHidden="1" w:unhideWhenUsed="1"/>
     <w:lsdException w:name="annotation subject" w:semiHidden="1" w:unhideWhenUsed="1"/>
     <w:lsdException w:name="No List" w:semiHidden="1" w:unhideWhenUsed="1"/>
     <w:lsdException w:name="Outline List 1" w:semiHidden="1" w:unhideWhenUsed="1"/>
@@ -4095,8 +4533,10 @@
     <w:lsdException w:name="Table Subtle 2" w:semiHidden="1" w:unhideWhenUsed="1"/>
     <w:lsdException w:name="Table Web 1" w:semiHidden="1" w:unhideWhenUsed="1"/>
     <w:lsdException w:name="Table Web 2" w:semiHidden="1" w:unhideWhenUsed="1"/>
+    <w:lsdException w:name="Table Web 3" w:semiHidden="1" w:unhideWhenUsed="1"/>
     <w:lsdException w:name="Balloon Text" w:semiHidden="1" w:unhideWhenUsed="1"/>
     <w:lsdException w:name="Table Grid" w:uiPriority="39"/>
+    <w:lsdException w:name="Table Theme" w:semiHidden="1" w:unhideWhenUsed="1"/>
     <w:lsdException w:name="Placeholder Text" w:semiHidden="1"/>
     <w:lsdException w:name="No Spacing" w:uiPriority="1" w:qFormat="1"/>
     <w:lsdException w:name="Light Shading" w:uiPriority="60"/>
@@ -4316,19 +4756,18 @@
     <w:lsdException w:name="Smart Hyperlink" w:semiHidden="1" w:unhideWhenUsed="1"/>
     <w:lsdException w:name="Hashtag" w:semiHidden="1" w:unhideWhenUsed="1"/>
     <w:lsdException w:name="Unresolved Mention" w:semiHidden="1" w:unhideWhenUsed="1"/>
-    <w:lsdException w:name="Smart Link" w:semiHidden="1" w:unhideWhenUsed="1"/>
   </w:latentStyles>
-  <w:style w:type="paragraph" w:default="1" w:styleId="Normal">
+  <w:style w:type="paragraph" w:default="1" w:styleId="a">
     <w:name w:val="Normal"/>
     <w:qFormat/>
   </w:style>
-  <w:style w:type="character" w:default="1" w:styleId="DefaultParagraphFont">
+  <w:style w:type="character" w:default="1" w:styleId="a0">
     <w:name w:val="Default Paragraph Font"/>
     <w:uiPriority w:val="1"/>
     <w:semiHidden/>
     <w:unhideWhenUsed/>
   </w:style>
-  <w:style w:type="table" w:default="1" w:styleId="TableNormal">
+  <w:style w:type="table" w:default="1" w:styleId="a1">
     <w:name w:val="Normal Table"/>
     <w:uiPriority w:val="99"/>
     <w:semiHidden/>
@@ -4343,15 +4782,15 @@
       </w:tblCellMar>
     </w:tblPr>
   </w:style>
-  <w:style w:type="numbering" w:default="1" w:styleId="NoList">
+  <w:style w:type="numbering" w:default="1" w:styleId="a2">
     <w:name w:val="No List"/>
     <w:uiPriority w:val="99"/>
     <w:semiHidden/>
     <w:unhideWhenUsed/>
   </w:style>
-  <w:style w:type="table" w:styleId="TableGrid">
+  <w:style w:type="table" w:styleId="a3">
     <w:name w:val="Table Grid"/>
-    <w:basedOn w:val="TableNormal"/>
+    <w:basedOn w:val="a1"/>
     <w:uiPriority w:val="39"/>
     <w:rsid w:val="00956073"/>
     <w:pPr>

--- a/DenseExperimental.docx
+++ b/DenseExperimental.docx
@@ -1,6 +1,6 @@
 
 <file path=word/document.xml><?xml version="1.0" encoding="utf-8"?>
-<w:document xmlns:wpc="http://schemas.microsoft.com/office/word/2010/wordprocessingCanvas" xmlns:cx="http://schemas.microsoft.com/office/drawing/2014/chartex" xmlns:cx1="http://schemas.microsoft.com/office/drawing/2015/9/8/chartex" xmlns:cx2="http://schemas.microsoft.com/office/drawing/2015/10/21/chartex" xmlns:cx3="http://schemas.microsoft.com/office/drawing/2016/5/9/chartex" xmlns:cx4="http://schemas.microsoft.com/office/drawing/2016/5/10/chartex" xmlns:cx5="http://schemas.microsoft.com/office/drawing/2016/5/11/chartex" xmlns:cx6="http://schemas.microsoft.com/office/drawing/2016/5/12/chartex" xmlns:cx7="http://schemas.microsoft.com/office/drawing/2016/5/13/chartex" xmlns:cx8="http://schemas.microsoft.com/office/drawing/2016/5/14/chartex" xmlns:mc="http://schemas.openxmlformats.org/markup-compatibility/2006" xmlns:aink="http://schemas.microsoft.com/office/drawing/2016/ink" xmlns:am3d="http://schemas.microsoft.com/office/drawing/2017/model3d" xmlns:o="urn:schemas-microsoft-com:office:office" xmlns:r="http://schemas.openxmlformats.org/officeDocument/2006/relationships" xmlns:m="http://schemas.openxmlformats.org/officeDocument/2006/math" xmlns:v="urn:schemas-microsoft-com:vml" xmlns:wp14="http://schemas.microsoft.com/office/word/2010/wordprocessingDrawing" xmlns:wp="http://schemas.openxmlformats.org/drawingml/2006/wordprocessingDrawing" xmlns:w10="urn:schemas-microsoft-com:office:word" xmlns:w="http://schemas.openxmlformats.org/wordprocessingml/2006/main" xmlns:w14="http://schemas.microsoft.com/office/word/2010/wordml" xmlns:w15="http://schemas.microsoft.com/office/word/2012/wordml" xmlns:w16cid="http://schemas.microsoft.com/office/word/2016/wordml/cid" xmlns:w16se="http://schemas.microsoft.com/office/word/2015/wordml/symex" xmlns:wpg="http://schemas.microsoft.com/office/word/2010/wordprocessingGroup" xmlns:wpi="http://schemas.microsoft.com/office/word/2010/wordprocessingInk" xmlns:wne="http://schemas.microsoft.com/office/word/2006/wordml" xmlns:wps="http://schemas.microsoft.com/office/word/2010/wordprocessingShape" mc:Ignorable="w14 w15 w16se w16cid wp14">
+<w:document xmlns:wpc="http://schemas.microsoft.com/office/word/2010/wordprocessingCanvas" xmlns:cx="http://schemas.microsoft.com/office/drawing/2014/chartex" xmlns:cx1="http://schemas.microsoft.com/office/drawing/2015/9/8/chartex" xmlns:cx2="http://schemas.microsoft.com/office/drawing/2015/10/21/chartex" xmlns:cx3="http://schemas.microsoft.com/office/drawing/2016/5/9/chartex" xmlns:cx4="http://schemas.microsoft.com/office/drawing/2016/5/10/chartex" xmlns:cx5="http://schemas.microsoft.com/office/drawing/2016/5/11/chartex" xmlns:cx6="http://schemas.microsoft.com/office/drawing/2016/5/12/chartex" xmlns:cx7="http://schemas.microsoft.com/office/drawing/2016/5/13/chartex" xmlns:cx8="http://schemas.microsoft.com/office/drawing/2016/5/14/chartex" xmlns:mc="http://schemas.openxmlformats.org/markup-compatibility/2006" xmlns:aink="http://schemas.microsoft.com/office/drawing/2016/ink" xmlns:am3d="http://schemas.microsoft.com/office/drawing/2017/model3d" xmlns:o="urn:schemas-microsoft-com:office:office" xmlns:r="http://schemas.openxmlformats.org/officeDocument/2006/relationships" xmlns:m="http://schemas.openxmlformats.org/officeDocument/2006/math" xmlns:v="urn:schemas-microsoft-com:vml" xmlns:wp14="http://schemas.microsoft.com/office/word/2010/wordprocessingDrawing" xmlns:wp="http://schemas.openxmlformats.org/drawingml/2006/wordprocessingDrawing" xmlns:w10="urn:schemas-microsoft-com:office:word" xmlns:w="http://schemas.openxmlformats.org/wordprocessingml/2006/main" xmlns:w14="http://schemas.microsoft.com/office/word/2010/wordml" xmlns:w15="http://schemas.microsoft.com/office/word/2012/wordml" xmlns:w16cex="http://schemas.microsoft.com/office/word/2018/wordml/cex" xmlns:w16cid="http://schemas.microsoft.com/office/word/2016/wordml/cid" xmlns:w16="http://schemas.microsoft.com/office/word/2018/wordml" xmlns:w16sdtdh="http://schemas.microsoft.com/office/word/2020/wordml/sdtdatahash" xmlns:w16se="http://schemas.microsoft.com/office/word/2015/wordml/symex" xmlns:wpg="http://schemas.microsoft.com/office/word/2010/wordprocessingGroup" xmlns:wpi="http://schemas.microsoft.com/office/word/2010/wordprocessingInk" xmlns:wne="http://schemas.microsoft.com/office/word/2006/wordml" xmlns:wps="http://schemas.microsoft.com/office/word/2010/wordprocessingShape" mc:Ignorable="w14 w15 w16se w16cid w16 w16cex w16sdtdh wp14">
   <w:body>
     <w:p>
       <w:pPr>
@@ -14,17 +14,11 @@
       </w:pPr>
       <w:proofErr w:type="spellStart"/>
       <w:r>
-        <w:t>No</w:t>
-      </w:r>
-      <w:r>
-        <w:t>Dense</w:t>
+        <w:t>NoDense</w:t>
       </w:r>
       <w:proofErr w:type="spellEnd"/>
       <w:r>
-        <w:t xml:space="preserve"> </w:t>
-      </w:r>
-      <w:r>
-        <w:t xml:space="preserve">Only </w:t>
+        <w:t xml:space="preserve"> Only </w:t>
       </w:r>
       <w:proofErr w:type="spellStart"/>
       <w:proofErr w:type="gramStart"/>
@@ -237,7 +231,7 @@
     </w:p>
     <w:tbl>
       <w:tblPr>
-        <w:tblStyle w:val="a3"/>
+        <w:tblStyle w:val="TableGrid"/>
         <w:tblW w:w="0" w:type="auto"/>
         <w:tblLook w:val="04A0" w:firstRow="1" w:lastRow="0" w:firstColumn="1" w:lastColumn="0" w:noHBand="0" w:noVBand="1"/>
       </w:tblPr>
@@ -636,7 +630,7 @@
     </w:p>
     <w:tbl>
       <w:tblPr>
-        <w:tblStyle w:val="a3"/>
+        <w:tblStyle w:val="TableGrid"/>
         <w:tblW w:w="0" w:type="auto"/>
         <w:tblLook w:val="04A0" w:firstRow="1" w:lastRow="0" w:firstColumn="1" w:lastColumn="0" w:noHBand="0" w:noVBand="1"/>
       </w:tblPr>
@@ -1129,7 +1123,7 @@
     </w:p>
     <w:tbl>
       <w:tblPr>
-        <w:tblStyle w:val="a3"/>
+        <w:tblStyle w:val="TableGrid"/>
         <w:tblW w:w="0" w:type="auto"/>
         <w:tblLook w:val="04A0" w:firstRow="1" w:lastRow="0" w:firstColumn="1" w:lastColumn="0" w:noHBand="0" w:noVBand="1"/>
       </w:tblPr>
@@ -1553,7 +1547,7 @@
     </w:p>
     <w:tbl>
       <w:tblPr>
-        <w:tblStyle w:val="a3"/>
+        <w:tblStyle w:val="TableGrid"/>
         <w:tblW w:w="0" w:type="auto"/>
         <w:tblLook w:val="04A0" w:firstRow="1" w:lastRow="0" w:firstColumn="1" w:lastColumn="0" w:noHBand="0" w:noVBand="1"/>
       </w:tblPr>
@@ -1968,7 +1962,7 @@
     </w:p>
     <w:tbl>
       <w:tblPr>
-        <w:tblStyle w:val="a3"/>
+        <w:tblStyle w:val="TableGrid"/>
         <w:tblW w:w="0" w:type="auto"/>
         <w:tblLook w:val="04A0" w:firstRow="1" w:lastRow="0" w:firstColumn="1" w:lastColumn="0" w:noHBand="0" w:noVBand="1"/>
       </w:tblPr>
@@ -2377,7 +2371,7 @@
     </w:p>
     <w:tbl>
       <w:tblPr>
-        <w:tblStyle w:val="a3"/>
+        <w:tblStyle w:val="TableGrid"/>
         <w:tblW w:w="0" w:type="auto"/>
         <w:tblLook w:val="04A0" w:firstRow="1" w:lastRow="0" w:firstColumn="1" w:lastColumn="0" w:noHBand="0" w:noVBand="1"/>
       </w:tblPr>
@@ -2811,7 +2805,7 @@
     </w:p>
     <w:tbl>
       <w:tblPr>
-        <w:tblStyle w:val="a3"/>
+        <w:tblStyle w:val="TableGrid"/>
         <w:tblW w:w="0" w:type="auto"/>
         <w:tblLook w:val="04A0" w:firstRow="1" w:lastRow="0" w:firstColumn="1" w:lastColumn="0" w:noHBand="0" w:noVBand="1"/>
       </w:tblPr>
@@ -3262,7 +3256,7 @@
     </w:p>
     <w:tbl>
       <w:tblPr>
-        <w:tblStyle w:val="a3"/>
+        <w:tblStyle w:val="TableGrid"/>
         <w:tblW w:w="0" w:type="auto"/>
         <w:tblLook w:val="04A0" w:firstRow="1" w:lastRow="0" w:firstColumn="1" w:lastColumn="0" w:noHBand="0" w:noVBand="1"/>
       </w:tblPr>
@@ -3696,7 +3690,7 @@
     </w:p>
     <w:tbl>
       <w:tblPr>
-        <w:tblStyle w:val="a3"/>
+        <w:tblStyle w:val="TableGrid"/>
         <w:tblW w:w="0" w:type="auto"/>
         <w:tblLook w:val="04A0" w:firstRow="1" w:lastRow="0" w:firstColumn="1" w:lastColumn="0" w:noHBand="0" w:noVBand="1"/>
       </w:tblPr>
@@ -4130,7 +4124,7 @@
     </w:p>
     <w:tbl>
       <w:tblPr>
-        <w:tblStyle w:val="a3"/>
+        <w:tblStyle w:val="TableGrid"/>
         <w:tblW w:w="0" w:type="auto"/>
         <w:tblLook w:val="04A0" w:firstRow="1" w:lastRow="0" w:firstColumn="1" w:lastColumn="0" w:noHBand="0" w:noVBand="1"/>
       </w:tblPr>
@@ -4349,10 +4343,2135 @@
         </w:sectPr>
       </w:pPr>
     </w:p>
-    <w:p>
-      <w:bookmarkStart w:id="0" w:name="_GoBack"/>
-      <w:bookmarkEnd w:id="0"/>
-    </w:p>
+    <w:tbl>
+      <w:tblPr>
+        <w:tblStyle w:val="TableGrid"/>
+        <w:tblW w:w="5000" w:type="pct"/>
+        <w:tblLook w:val="04A0" w:firstRow="1" w:lastRow="0" w:firstColumn="1" w:lastColumn="0" w:noHBand="0" w:noVBand="1"/>
+      </w:tblPr>
+      <w:tblGrid>
+        <w:gridCol w:w="1499"/>
+        <w:gridCol w:w="1176"/>
+        <w:gridCol w:w="767"/>
+        <w:gridCol w:w="917"/>
+        <w:gridCol w:w="751"/>
+        <w:gridCol w:w="2393"/>
+        <w:gridCol w:w="2186"/>
+        <w:gridCol w:w="1492"/>
+        <w:gridCol w:w="1769"/>
+      </w:tblGrid>
+      <w:tr>
+        <w:tc>
+          <w:tcPr>
+            <w:tcW w:w="579" w:type="pct"/>
+          </w:tcPr>
+          <w:p>
+            <w:pPr>
+              <w:rPr>
+                <w:sz w:val="20"/>
+                <w:szCs w:val="24"/>
+              </w:rPr>
+            </w:pPr>
+            <w:proofErr w:type="spellStart"/>
+            <w:r>
+              <w:rPr>
+                <w:sz w:val="20"/>
+                <w:szCs w:val="24"/>
+              </w:rPr>
+              <w:lastRenderedPageBreak/>
+              <w:t>DenseType</w:t>
+            </w:r>
+            <w:proofErr w:type="spellEnd"/>
+          </w:p>
+        </w:tc>
+        <w:tc>
+          <w:tcPr>
+            <w:tcW w:w="454" w:type="pct"/>
+          </w:tcPr>
+          <w:p>
+            <w:pPr>
+              <w:rPr>
+                <w:sz w:val="20"/>
+                <w:szCs w:val="24"/>
+              </w:rPr>
+            </w:pPr>
+            <w:r>
+              <w:rPr>
+                <w:sz w:val="20"/>
+                <w:szCs w:val="24"/>
+              </w:rPr>
+              <w:t>Params</w:t>
+            </w:r>
+          </w:p>
+        </w:tc>
+        <w:tc>
+          <w:tcPr>
+            <w:tcW w:w="296" w:type="pct"/>
+          </w:tcPr>
+          <w:p>
+            <w:pPr>
+              <w:rPr>
+                <w:sz w:val="20"/>
+                <w:szCs w:val="24"/>
+              </w:rPr>
+            </w:pPr>
+            <w:r>
+              <w:rPr>
+                <w:sz w:val="20"/>
+                <w:szCs w:val="24"/>
+              </w:rPr>
+              <w:t>EP-2K-Acc-Indoor</w:t>
+            </w:r>
+          </w:p>
+        </w:tc>
+        <w:tc>
+          <w:tcPr>
+            <w:tcW w:w="354" w:type="pct"/>
+          </w:tcPr>
+          <w:p>
+            <w:pPr>
+              <w:rPr>
+                <w:sz w:val="20"/>
+                <w:szCs w:val="24"/>
+              </w:rPr>
+            </w:pPr>
+            <w:r>
+              <w:rPr>
+                <w:sz w:val="20"/>
+                <w:szCs w:val="24"/>
+              </w:rPr>
+              <w:t>EP-2K-Acc-Outdoor</w:t>
+            </w:r>
+          </w:p>
+        </w:tc>
+        <w:tc>
+          <w:tcPr>
+            <w:tcW w:w="290" w:type="pct"/>
+          </w:tcPr>
+          <w:p>
+            <w:pPr>
+              <w:rPr>
+                <w:sz w:val="20"/>
+                <w:szCs w:val="24"/>
+              </w:rPr>
+            </w:pPr>
+            <w:r>
+              <w:rPr>
+                <w:sz w:val="20"/>
+                <w:szCs w:val="24"/>
+              </w:rPr>
+              <w:t>EP-2K-Acc-Belt</w:t>
+            </w:r>
+          </w:p>
+        </w:tc>
+        <w:tc>
+          <w:tcPr>
+            <w:tcW w:w="924" w:type="pct"/>
+          </w:tcPr>
+          <w:p>
+            <w:pPr>
+              <w:rPr>
+                <w:sz w:val="20"/>
+                <w:szCs w:val="24"/>
+              </w:rPr>
+            </w:pPr>
+            <w:proofErr w:type="spellStart"/>
+            <w:r>
+              <w:rPr>
+                <w:sz w:val="20"/>
+                <w:szCs w:val="24"/>
+              </w:rPr>
+              <w:t>Max_acc_avg_in_out_belt</w:t>
+            </w:r>
+            <w:proofErr w:type="spellEnd"/>
+          </w:p>
+        </w:tc>
+        <w:tc>
+          <w:tcPr>
+            <w:tcW w:w="844" w:type="pct"/>
+          </w:tcPr>
+          <w:p>
+            <w:pPr>
+              <w:rPr>
+                <w:sz w:val="20"/>
+                <w:szCs w:val="24"/>
+              </w:rPr>
+            </w:pPr>
+            <w:r>
+              <w:rPr>
+                <w:sz w:val="20"/>
+                <w:szCs w:val="24"/>
+              </w:rPr>
+              <w:t>#Epoch_given_max_acc</w:t>
+            </w:r>
+          </w:p>
+        </w:tc>
+        <w:tc>
+          <w:tcPr>
+            <w:tcW w:w="576" w:type="pct"/>
+          </w:tcPr>
+          <w:p>
+            <w:pPr>
+              <w:rPr>
+                <w:sz w:val="20"/>
+                <w:szCs w:val="24"/>
+              </w:rPr>
+            </w:pPr>
+            <w:proofErr w:type="spellStart"/>
+            <w:r>
+              <w:rPr>
+                <w:sz w:val="20"/>
+                <w:szCs w:val="24"/>
+              </w:rPr>
+              <w:t>Acc_all_sample</w:t>
+            </w:r>
+            <w:proofErr w:type="spellEnd"/>
+          </w:p>
+        </w:tc>
+        <w:tc>
+          <w:tcPr>
+            <w:tcW w:w="684" w:type="pct"/>
+          </w:tcPr>
+          <w:p>
+            <w:pPr>
+              <w:rPr>
+                <w:sz w:val="20"/>
+                <w:szCs w:val="24"/>
+              </w:rPr>
+            </w:pPr>
+            <w:proofErr w:type="spellStart"/>
+            <w:r>
+              <w:rPr>
+                <w:sz w:val="20"/>
+                <w:szCs w:val="24"/>
+              </w:rPr>
+              <w:t>Avg_acc_eachclass</w:t>
+            </w:r>
+            <w:proofErr w:type="spellEnd"/>
+          </w:p>
+        </w:tc>
+      </w:tr>
+      <w:tr>
+        <w:tc>
+          <w:tcPr>
+            <w:tcW w:w="579" w:type="pct"/>
+          </w:tcPr>
+          <w:p>
+            <w:pPr>
+              <w:rPr>
+                <w:sz w:val="20"/>
+                <w:szCs w:val="24"/>
+              </w:rPr>
+            </w:pPr>
+            <w:proofErr w:type="spellStart"/>
+            <w:r>
+              <w:rPr>
+                <w:sz w:val="20"/>
+                <w:szCs w:val="24"/>
+              </w:rPr>
+              <w:t>NoDense</w:t>
+            </w:r>
+            <w:proofErr w:type="spellEnd"/>
+          </w:p>
+        </w:tc>
+        <w:tc>
+          <w:tcPr>
+            <w:tcW w:w="454" w:type="pct"/>
+          </w:tcPr>
+          <w:p>
+            <w:pPr>
+              <w:rPr>
+                <w:sz w:val="20"/>
+                <w:szCs w:val="24"/>
+              </w:rPr>
+            </w:pPr>
+            <w:r>
+              <w:rPr>
+                <w:sz w:val="20"/>
+                <w:szCs w:val="24"/>
+              </w:rPr>
+              <w:t>84,009</w:t>
+            </w:r>
+          </w:p>
+        </w:tc>
+        <w:tc>
+          <w:tcPr>
+            <w:tcW w:w="296" w:type="pct"/>
+          </w:tcPr>
+          <w:p>
+            <w:pPr>
+              <w:rPr>
+                <w:sz w:val="20"/>
+                <w:szCs w:val="24"/>
+                <w:highlight w:val="yellow"/>
+              </w:rPr>
+            </w:pPr>
+            <w:r>
+              <w:rPr>
+                <w:sz w:val="20"/>
+                <w:szCs w:val="24"/>
+                <w:highlight w:val="yellow"/>
+              </w:rPr>
+              <w:t>85.23</w:t>
+            </w:r>
+          </w:p>
+        </w:tc>
+        <w:tc>
+          <w:tcPr>
+            <w:tcW w:w="354" w:type="pct"/>
+          </w:tcPr>
+          <w:p>
+            <w:pPr>
+              <w:rPr>
+                <w:sz w:val="20"/>
+                <w:szCs w:val="24"/>
+              </w:rPr>
+            </w:pPr>
+            <w:r>
+              <w:rPr>
+                <w:sz w:val="20"/>
+                <w:szCs w:val="24"/>
+              </w:rPr>
+              <w:t>73.44</w:t>
+            </w:r>
+          </w:p>
+        </w:tc>
+        <w:tc>
+          <w:tcPr>
+            <w:tcW w:w="290" w:type="pct"/>
+          </w:tcPr>
+          <w:p>
+            <w:pPr>
+              <w:rPr>
+                <w:sz w:val="20"/>
+                <w:szCs w:val="24"/>
+              </w:rPr>
+            </w:pPr>
+            <w:r>
+              <w:rPr>
+                <w:sz w:val="20"/>
+                <w:szCs w:val="24"/>
+              </w:rPr>
+              <w:t>68.54</w:t>
+            </w:r>
+          </w:p>
+        </w:tc>
+        <w:tc>
+          <w:tcPr>
+            <w:tcW w:w="924" w:type="pct"/>
+          </w:tcPr>
+          <w:p>
+            <w:pPr>
+              <w:rPr>
+                <w:sz w:val="20"/>
+                <w:szCs w:val="24"/>
+              </w:rPr>
+            </w:pPr>
+            <w:r>
+              <w:rPr>
+                <w:sz w:val="20"/>
+                <w:szCs w:val="24"/>
+              </w:rPr>
+              <w:t>75.74</w:t>
+            </w:r>
+          </w:p>
+        </w:tc>
+        <w:tc>
+          <w:tcPr>
+            <w:tcW w:w="844" w:type="pct"/>
+          </w:tcPr>
+          <w:p>
+            <w:pPr>
+              <w:rPr>
+                <w:sz w:val="20"/>
+                <w:szCs w:val="24"/>
+              </w:rPr>
+            </w:pPr>
+            <w:r>
+              <w:rPr>
+                <w:sz w:val="20"/>
+                <w:szCs w:val="24"/>
+              </w:rPr>
+              <w:t>1980</w:t>
+            </w:r>
+          </w:p>
+        </w:tc>
+        <w:tc>
+          <w:tcPr>
+            <w:tcW w:w="576" w:type="pct"/>
+          </w:tcPr>
+          <w:p>
+            <w:pPr>
+              <w:rPr>
+                <w:sz w:val="20"/>
+                <w:szCs w:val="24"/>
+              </w:rPr>
+            </w:pPr>
+            <w:r>
+              <w:rPr>
+                <w:sz w:val="20"/>
+                <w:szCs w:val="24"/>
+              </w:rPr>
+              <w:t>74.89</w:t>
+            </w:r>
+          </w:p>
+        </w:tc>
+        <w:tc>
+          <w:tcPr>
+            <w:tcW w:w="684" w:type="pct"/>
+          </w:tcPr>
+          <w:p>
+            <w:pPr>
+              <w:rPr>
+                <w:sz w:val="20"/>
+                <w:szCs w:val="24"/>
+              </w:rPr>
+            </w:pPr>
+            <w:r>
+              <w:rPr>
+                <w:sz w:val="20"/>
+                <w:szCs w:val="24"/>
+              </w:rPr>
+              <w:t>71.50</w:t>
+            </w:r>
+          </w:p>
+        </w:tc>
+      </w:tr>
+      <w:tr>
+        <w:tc>
+          <w:tcPr>
+            <w:tcW w:w="579" w:type="pct"/>
+          </w:tcPr>
+          <w:p>
+            <w:pPr>
+              <w:rPr>
+                <w:sz w:val="20"/>
+                <w:szCs w:val="24"/>
+              </w:rPr>
+            </w:pPr>
+            <w:proofErr w:type="spellStart"/>
+            <w:r>
+              <w:rPr>
+                <w:sz w:val="20"/>
+                <w:szCs w:val="24"/>
+              </w:rPr>
+              <w:t>LowDeepDense</w:t>
+            </w:r>
+            <w:proofErr w:type="spellEnd"/>
+            <w:r>
+              <w:rPr>
+                <w:sz w:val="20"/>
+                <w:szCs w:val="24"/>
+              </w:rPr>
+              <w:t xml:space="preserve"> 64</w:t>
+            </w:r>
+          </w:p>
+        </w:tc>
+        <w:tc>
+          <w:tcPr>
+            <w:tcW w:w="454" w:type="pct"/>
+          </w:tcPr>
+          <w:p>
+            <w:pPr>
+              <w:rPr>
+                <w:sz w:val="20"/>
+                <w:szCs w:val="24"/>
+              </w:rPr>
+            </w:pPr>
+            <w:r>
+              <w:rPr>
+                <w:sz w:val="20"/>
+                <w:szCs w:val="24"/>
+              </w:rPr>
+              <w:t>133,801</w:t>
+            </w:r>
+          </w:p>
+        </w:tc>
+        <w:tc>
+          <w:tcPr>
+            <w:tcW w:w="296" w:type="pct"/>
+          </w:tcPr>
+          <w:p>
+            <w:pPr>
+              <w:rPr>
+                <w:sz w:val="20"/>
+                <w:szCs w:val="24"/>
+              </w:rPr>
+            </w:pPr>
+            <w:r>
+              <w:rPr>
+                <w:sz w:val="20"/>
+                <w:szCs w:val="24"/>
+              </w:rPr>
+              <w:t>82.11</w:t>
+            </w:r>
+          </w:p>
+        </w:tc>
+        <w:tc>
+          <w:tcPr>
+            <w:tcW w:w="354" w:type="pct"/>
+          </w:tcPr>
+          <w:p>
+            <w:pPr>
+              <w:rPr>
+                <w:sz w:val="20"/>
+                <w:szCs w:val="24"/>
+              </w:rPr>
+            </w:pPr>
+            <w:r>
+              <w:rPr>
+                <w:sz w:val="20"/>
+                <w:szCs w:val="24"/>
+              </w:rPr>
+              <w:t>73.18</w:t>
+            </w:r>
+          </w:p>
+        </w:tc>
+        <w:tc>
+          <w:tcPr>
+            <w:tcW w:w="290" w:type="pct"/>
+          </w:tcPr>
+          <w:p>
+            <w:pPr>
+              <w:rPr>
+                <w:sz w:val="20"/>
+                <w:szCs w:val="24"/>
+              </w:rPr>
+            </w:pPr>
+            <w:r>
+              <w:rPr>
+                <w:sz w:val="20"/>
+                <w:szCs w:val="24"/>
+              </w:rPr>
+              <w:t>67.86</w:t>
+            </w:r>
+          </w:p>
+        </w:tc>
+        <w:tc>
+          <w:tcPr>
+            <w:tcW w:w="924" w:type="pct"/>
+          </w:tcPr>
+          <w:p>
+            <w:pPr>
+              <w:rPr>
+                <w:sz w:val="20"/>
+                <w:szCs w:val="24"/>
+              </w:rPr>
+            </w:pPr>
+            <w:r>
+              <w:rPr>
+                <w:sz w:val="20"/>
+                <w:szCs w:val="24"/>
+              </w:rPr>
+              <w:t>74.56</w:t>
+            </w:r>
+          </w:p>
+        </w:tc>
+        <w:tc>
+          <w:tcPr>
+            <w:tcW w:w="844" w:type="pct"/>
+          </w:tcPr>
+          <w:p>
+            <w:pPr>
+              <w:rPr>
+                <w:sz w:val="20"/>
+                <w:szCs w:val="24"/>
+              </w:rPr>
+            </w:pPr>
+            <w:r>
+              <w:rPr>
+                <w:sz w:val="20"/>
+                <w:szCs w:val="24"/>
+              </w:rPr>
+              <w:t>1400</w:t>
+            </w:r>
+          </w:p>
+        </w:tc>
+        <w:tc>
+          <w:tcPr>
+            <w:tcW w:w="576" w:type="pct"/>
+          </w:tcPr>
+          <w:p>
+            <w:pPr>
+              <w:rPr>
+                <w:sz w:val="20"/>
+                <w:szCs w:val="24"/>
+              </w:rPr>
+            </w:pPr>
+            <w:r>
+              <w:rPr>
+                <w:sz w:val="20"/>
+                <w:szCs w:val="24"/>
+              </w:rPr>
+              <w:t>73.97</w:t>
+            </w:r>
+          </w:p>
+        </w:tc>
+        <w:tc>
+          <w:tcPr>
+            <w:tcW w:w="684" w:type="pct"/>
+          </w:tcPr>
+          <w:p>
+            <w:pPr>
+              <w:rPr>
+                <w:sz w:val="20"/>
+                <w:szCs w:val="24"/>
+              </w:rPr>
+            </w:pPr>
+            <w:r>
+              <w:rPr>
+                <w:sz w:val="20"/>
+                <w:szCs w:val="24"/>
+              </w:rPr>
+              <w:t>70.47</w:t>
+            </w:r>
+          </w:p>
+        </w:tc>
+      </w:tr>
+      <w:tr>
+        <w:tc>
+          <w:tcPr>
+            <w:tcW w:w="579" w:type="pct"/>
+          </w:tcPr>
+          <w:p>
+            <w:pPr>
+              <w:rPr>
+                <w:sz w:val="20"/>
+                <w:szCs w:val="24"/>
+              </w:rPr>
+            </w:pPr>
+            <w:proofErr w:type="spellStart"/>
+            <w:r>
+              <w:rPr>
+                <w:sz w:val="20"/>
+                <w:szCs w:val="24"/>
+              </w:rPr>
+              <w:t>LowDeepDense</w:t>
+            </w:r>
+            <w:proofErr w:type="spellEnd"/>
+            <w:r>
+              <w:rPr>
+                <w:sz w:val="20"/>
+                <w:szCs w:val="24"/>
+              </w:rPr>
+              <w:t xml:space="preserve"> 128</w:t>
+            </w:r>
+          </w:p>
+        </w:tc>
+        <w:tc>
+          <w:tcPr>
+            <w:tcW w:w="454" w:type="pct"/>
+          </w:tcPr>
+          <w:p>
+            <w:pPr>
+              <w:rPr>
+                <w:sz w:val="20"/>
+                <w:szCs w:val="24"/>
+              </w:rPr>
+            </w:pPr>
+            <w:r>
+              <w:rPr>
+                <w:sz w:val="20"/>
+                <w:szCs w:val="24"/>
+              </w:rPr>
+              <w:t>267,561</w:t>
+            </w:r>
+          </w:p>
+        </w:tc>
+        <w:tc>
+          <w:tcPr>
+            <w:tcW w:w="296" w:type="pct"/>
+          </w:tcPr>
+          <w:p>
+            <w:pPr>
+              <w:rPr>
+                <w:sz w:val="20"/>
+                <w:szCs w:val="24"/>
+              </w:rPr>
+            </w:pPr>
+            <w:r>
+              <w:rPr>
+                <w:sz w:val="20"/>
+                <w:szCs w:val="24"/>
+              </w:rPr>
+              <w:t>84.67</w:t>
+            </w:r>
+          </w:p>
+        </w:tc>
+        <w:tc>
+          <w:tcPr>
+            <w:tcW w:w="354" w:type="pct"/>
+          </w:tcPr>
+          <w:p>
+            <w:pPr>
+              <w:rPr>
+                <w:sz w:val="20"/>
+                <w:szCs w:val="24"/>
+              </w:rPr>
+            </w:pPr>
+            <w:r>
+              <w:rPr>
+                <w:sz w:val="20"/>
+                <w:szCs w:val="24"/>
+              </w:rPr>
+              <w:t>73.91</w:t>
+            </w:r>
+          </w:p>
+        </w:tc>
+        <w:tc>
+          <w:tcPr>
+            <w:tcW w:w="290" w:type="pct"/>
+          </w:tcPr>
+          <w:p>
+            <w:pPr>
+              <w:rPr>
+                <w:sz w:val="20"/>
+                <w:szCs w:val="24"/>
+              </w:rPr>
+            </w:pPr>
+            <w:r>
+              <w:rPr>
+                <w:sz w:val="20"/>
+                <w:szCs w:val="24"/>
+              </w:rPr>
+              <w:t>69.94</w:t>
+            </w:r>
+          </w:p>
+        </w:tc>
+        <w:tc>
+          <w:tcPr>
+            <w:tcW w:w="924" w:type="pct"/>
+          </w:tcPr>
+          <w:p>
+            <w:pPr>
+              <w:rPr>
+                <w:sz w:val="20"/>
+                <w:szCs w:val="24"/>
+              </w:rPr>
+            </w:pPr>
+            <w:r>
+              <w:rPr>
+                <w:sz w:val="20"/>
+                <w:szCs w:val="24"/>
+              </w:rPr>
+              <w:t>76.27</w:t>
+            </w:r>
+          </w:p>
+        </w:tc>
+        <w:tc>
+          <w:tcPr>
+            <w:tcW w:w="844" w:type="pct"/>
+          </w:tcPr>
+          <w:p>
+            <w:pPr>
+              <w:rPr>
+                <w:sz w:val="20"/>
+                <w:szCs w:val="24"/>
+              </w:rPr>
+            </w:pPr>
+            <w:r>
+              <w:rPr>
+                <w:sz w:val="20"/>
+                <w:szCs w:val="24"/>
+              </w:rPr>
+              <w:t>1560</w:t>
+            </w:r>
+          </w:p>
+        </w:tc>
+        <w:tc>
+          <w:tcPr>
+            <w:tcW w:w="576" w:type="pct"/>
+          </w:tcPr>
+          <w:p>
+            <w:pPr>
+              <w:rPr>
+                <w:sz w:val="20"/>
+                <w:szCs w:val="24"/>
+              </w:rPr>
+            </w:pPr>
+            <w:r>
+              <w:rPr>
+                <w:sz w:val="20"/>
+                <w:szCs w:val="24"/>
+              </w:rPr>
+              <w:t>75.45</w:t>
+            </w:r>
+          </w:p>
+        </w:tc>
+        <w:tc>
+          <w:tcPr>
+            <w:tcW w:w="684" w:type="pct"/>
+          </w:tcPr>
+          <w:p>
+            <w:pPr>
+              <w:rPr>
+                <w:sz w:val="20"/>
+                <w:szCs w:val="24"/>
+              </w:rPr>
+            </w:pPr>
+            <w:r>
+              <w:rPr>
+                <w:sz w:val="20"/>
+                <w:szCs w:val="24"/>
+              </w:rPr>
+              <w:t>72.17</w:t>
+            </w:r>
+          </w:p>
+        </w:tc>
+      </w:tr>
+      <w:tr>
+        <w:tc>
+          <w:tcPr>
+            <w:tcW w:w="579" w:type="pct"/>
+          </w:tcPr>
+          <w:p>
+            <w:pPr>
+              <w:rPr>
+                <w:sz w:val="20"/>
+                <w:szCs w:val="24"/>
+              </w:rPr>
+            </w:pPr>
+            <w:proofErr w:type="spellStart"/>
+            <w:r>
+              <w:rPr>
+                <w:sz w:val="20"/>
+                <w:szCs w:val="24"/>
+              </w:rPr>
+              <w:t>LowDeepDense</w:t>
+            </w:r>
+            <w:proofErr w:type="spellEnd"/>
+            <w:r>
+              <w:rPr>
+                <w:sz w:val="20"/>
+                <w:szCs w:val="24"/>
+              </w:rPr>
+              <w:t xml:space="preserve"> 256</w:t>
+            </w:r>
+          </w:p>
+        </w:tc>
+        <w:tc>
+          <w:tcPr>
+            <w:tcW w:w="454" w:type="pct"/>
+          </w:tcPr>
+          <w:p>
+            <w:pPr>
+              <w:rPr>
+                <w:sz w:val="20"/>
+                <w:szCs w:val="24"/>
+              </w:rPr>
+            </w:pPr>
+            <w:r>
+              <w:rPr>
+                <w:sz w:val="20"/>
+                <w:szCs w:val="24"/>
+              </w:rPr>
+              <w:t>535,081</w:t>
+            </w:r>
+          </w:p>
+        </w:tc>
+        <w:tc>
+          <w:tcPr>
+            <w:tcW w:w="296" w:type="pct"/>
+          </w:tcPr>
+          <w:p>
+            <w:pPr>
+              <w:rPr>
+                <w:sz w:val="20"/>
+                <w:szCs w:val="24"/>
+              </w:rPr>
+            </w:pPr>
+            <w:r>
+              <w:rPr>
+                <w:sz w:val="20"/>
+                <w:szCs w:val="24"/>
+              </w:rPr>
+              <w:t>85.62</w:t>
+            </w:r>
+          </w:p>
+        </w:tc>
+        <w:tc>
+          <w:tcPr>
+            <w:tcW w:w="354" w:type="pct"/>
+          </w:tcPr>
+          <w:p>
+            <w:pPr>
+              <w:rPr>
+                <w:sz w:val="20"/>
+                <w:szCs w:val="24"/>
+              </w:rPr>
+            </w:pPr>
+            <w:r>
+              <w:rPr>
+                <w:sz w:val="20"/>
+                <w:szCs w:val="24"/>
+              </w:rPr>
+              <w:t>73.95</w:t>
+            </w:r>
+          </w:p>
+        </w:tc>
+        <w:tc>
+          <w:tcPr>
+            <w:tcW w:w="290" w:type="pct"/>
+          </w:tcPr>
+          <w:p>
+            <w:pPr>
+              <w:rPr>
+                <w:sz w:val="20"/>
+                <w:szCs w:val="24"/>
+              </w:rPr>
+            </w:pPr>
+            <w:r>
+              <w:rPr>
+                <w:sz w:val="20"/>
+                <w:szCs w:val="24"/>
+              </w:rPr>
+              <w:t>70.26</w:t>
+            </w:r>
+          </w:p>
+        </w:tc>
+        <w:tc>
+          <w:tcPr>
+            <w:tcW w:w="924" w:type="pct"/>
+          </w:tcPr>
+          <w:p>
+            <w:pPr>
+              <w:rPr>
+                <w:sz w:val="20"/>
+                <w:szCs w:val="24"/>
+              </w:rPr>
+            </w:pPr>
+            <w:r>
+              <w:rPr>
+                <w:sz w:val="20"/>
+                <w:szCs w:val="24"/>
+              </w:rPr>
+              <w:t>76.70</w:t>
+            </w:r>
+          </w:p>
+        </w:tc>
+        <w:tc>
+          <w:tcPr>
+            <w:tcW w:w="844" w:type="pct"/>
+          </w:tcPr>
+          <w:p>
+            <w:pPr>
+              <w:rPr>
+                <w:sz w:val="20"/>
+                <w:szCs w:val="24"/>
+              </w:rPr>
+            </w:pPr>
+            <w:r>
+              <w:rPr>
+                <w:sz w:val="20"/>
+                <w:szCs w:val="24"/>
+              </w:rPr>
+              <w:t>1320</w:t>
+            </w:r>
+          </w:p>
+        </w:tc>
+        <w:tc>
+          <w:tcPr>
+            <w:tcW w:w="576" w:type="pct"/>
+          </w:tcPr>
+          <w:p>
+            <w:pPr>
+              <w:rPr>
+                <w:sz w:val="20"/>
+                <w:szCs w:val="24"/>
+              </w:rPr>
+            </w:pPr>
+            <w:r>
+              <w:rPr>
+                <w:sz w:val="20"/>
+                <w:szCs w:val="24"/>
+              </w:rPr>
+              <w:t>75.84</w:t>
+            </w:r>
+          </w:p>
+        </w:tc>
+        <w:tc>
+          <w:tcPr>
+            <w:tcW w:w="684" w:type="pct"/>
+          </w:tcPr>
+          <w:p>
+            <w:pPr>
+              <w:rPr>
+                <w:sz w:val="20"/>
+                <w:szCs w:val="24"/>
+              </w:rPr>
+            </w:pPr>
+            <w:r>
+              <w:rPr>
+                <w:sz w:val="20"/>
+                <w:szCs w:val="24"/>
+              </w:rPr>
+              <w:t>73.02</w:t>
+            </w:r>
+          </w:p>
+        </w:tc>
+      </w:tr>
+      <w:tr>
+        <w:tc>
+          <w:tcPr>
+            <w:tcW w:w="579" w:type="pct"/>
+          </w:tcPr>
+          <w:p>
+            <w:pPr>
+              <w:rPr>
+                <w:sz w:val="20"/>
+                <w:szCs w:val="24"/>
+              </w:rPr>
+            </w:pPr>
+            <w:proofErr w:type="spellStart"/>
+            <w:r>
+              <w:rPr>
+                <w:sz w:val="20"/>
+                <w:szCs w:val="24"/>
+              </w:rPr>
+              <w:t>LowDeepDense</w:t>
+            </w:r>
+            <w:proofErr w:type="spellEnd"/>
+            <w:r>
+              <w:rPr>
+                <w:sz w:val="20"/>
+                <w:szCs w:val="24"/>
+              </w:rPr>
+              <w:t xml:space="preserve"> 512</w:t>
+            </w:r>
+          </w:p>
+        </w:tc>
+        <w:tc>
+          <w:tcPr>
+            <w:tcW w:w="454" w:type="pct"/>
+          </w:tcPr>
+          <w:p>
+            <w:pPr>
+              <w:rPr>
+                <w:sz w:val="20"/>
+                <w:szCs w:val="24"/>
+              </w:rPr>
+            </w:pPr>
+            <w:r>
+              <w:rPr>
+                <w:sz w:val="20"/>
+                <w:szCs w:val="24"/>
+              </w:rPr>
+              <w:t>1,070,121</w:t>
+            </w:r>
+          </w:p>
+        </w:tc>
+        <w:tc>
+          <w:tcPr>
+            <w:tcW w:w="296" w:type="pct"/>
+          </w:tcPr>
+          <w:p>
+            <w:pPr>
+              <w:rPr>
+                <w:sz w:val="20"/>
+                <w:szCs w:val="24"/>
+              </w:rPr>
+            </w:pPr>
+            <w:r>
+              <w:rPr>
+                <w:sz w:val="20"/>
+                <w:szCs w:val="24"/>
+              </w:rPr>
+              <w:t>84.28</w:t>
+            </w:r>
+          </w:p>
+        </w:tc>
+        <w:tc>
+          <w:tcPr>
+            <w:tcW w:w="354" w:type="pct"/>
+          </w:tcPr>
+          <w:p>
+            <w:pPr>
+              <w:rPr>
+                <w:sz w:val="20"/>
+                <w:szCs w:val="24"/>
+              </w:rPr>
+            </w:pPr>
+            <w:r>
+              <w:rPr>
+                <w:sz w:val="20"/>
+                <w:szCs w:val="24"/>
+              </w:rPr>
+              <w:t>74.14</w:t>
+            </w:r>
+          </w:p>
+        </w:tc>
+        <w:tc>
+          <w:tcPr>
+            <w:tcW w:w="290" w:type="pct"/>
+          </w:tcPr>
+          <w:p>
+            <w:pPr>
+              <w:rPr>
+                <w:sz w:val="20"/>
+                <w:szCs w:val="24"/>
+              </w:rPr>
+            </w:pPr>
+            <w:r>
+              <w:rPr>
+                <w:sz w:val="20"/>
+                <w:szCs w:val="24"/>
+                <w:highlight w:val="yellow"/>
+              </w:rPr>
+              <w:t>71.03</w:t>
+            </w:r>
+          </w:p>
+        </w:tc>
+        <w:tc>
+          <w:tcPr>
+            <w:tcW w:w="924" w:type="pct"/>
+          </w:tcPr>
+          <w:p>
+            <w:pPr>
+              <w:rPr>
+                <w:sz w:val="20"/>
+                <w:szCs w:val="24"/>
+              </w:rPr>
+            </w:pPr>
+            <w:r>
+              <w:rPr>
+                <w:sz w:val="20"/>
+                <w:szCs w:val="24"/>
+              </w:rPr>
+              <w:t>76.68</w:t>
+            </w:r>
+          </w:p>
+        </w:tc>
+        <w:tc>
+          <w:tcPr>
+            <w:tcW w:w="844" w:type="pct"/>
+          </w:tcPr>
+          <w:p>
+            <w:pPr>
+              <w:rPr>
+                <w:sz w:val="20"/>
+                <w:szCs w:val="24"/>
+              </w:rPr>
+            </w:pPr>
+            <w:r>
+              <w:rPr>
+                <w:sz w:val="20"/>
+                <w:szCs w:val="24"/>
+              </w:rPr>
+              <w:t>1120</w:t>
+            </w:r>
+          </w:p>
+        </w:tc>
+        <w:tc>
+          <w:tcPr>
+            <w:tcW w:w="576" w:type="pct"/>
+          </w:tcPr>
+          <w:p>
+            <w:pPr>
+              <w:rPr>
+                <w:sz w:val="20"/>
+                <w:szCs w:val="24"/>
+              </w:rPr>
+            </w:pPr>
+            <w:r>
+              <w:rPr>
+                <w:sz w:val="20"/>
+                <w:szCs w:val="24"/>
+              </w:rPr>
+              <w:t>75.95</w:t>
+            </w:r>
+          </w:p>
+        </w:tc>
+        <w:tc>
+          <w:tcPr>
+            <w:tcW w:w="684" w:type="pct"/>
+          </w:tcPr>
+          <w:p>
+            <w:pPr>
+              <w:rPr>
+                <w:sz w:val="20"/>
+                <w:szCs w:val="24"/>
+              </w:rPr>
+            </w:pPr>
+            <w:r>
+              <w:rPr>
+                <w:sz w:val="20"/>
+                <w:szCs w:val="24"/>
+              </w:rPr>
+              <w:t>72.66</w:t>
+            </w:r>
+          </w:p>
+        </w:tc>
+      </w:tr>
+      <w:tr>
+        <w:tc>
+          <w:tcPr>
+            <w:tcW w:w="579" w:type="pct"/>
+          </w:tcPr>
+          <w:p>
+            <w:pPr>
+              <w:rPr>
+                <w:sz w:val="20"/>
+                <w:szCs w:val="24"/>
+              </w:rPr>
+            </w:pPr>
+            <w:proofErr w:type="spellStart"/>
+            <w:r>
+              <w:rPr>
+                <w:sz w:val="20"/>
+                <w:szCs w:val="24"/>
+              </w:rPr>
+              <w:t>LowDeepDense</w:t>
+            </w:r>
+            <w:proofErr w:type="spellEnd"/>
+            <w:r>
+              <w:rPr>
+                <w:sz w:val="20"/>
+                <w:szCs w:val="24"/>
+              </w:rPr>
+              <w:t xml:space="preserve"> 1024</w:t>
+            </w:r>
+          </w:p>
+        </w:tc>
+        <w:tc>
+          <w:tcPr>
+            <w:tcW w:w="454" w:type="pct"/>
+          </w:tcPr>
+          <w:p>
+            <w:pPr>
+              <w:rPr>
+                <w:sz w:val="20"/>
+                <w:szCs w:val="24"/>
+              </w:rPr>
+            </w:pPr>
+            <w:r>
+              <w:rPr>
+                <w:sz w:val="20"/>
+                <w:szCs w:val="24"/>
+              </w:rPr>
+              <w:t>2,140,201</w:t>
+            </w:r>
+          </w:p>
+        </w:tc>
+        <w:tc>
+          <w:tcPr>
+            <w:tcW w:w="296" w:type="pct"/>
+          </w:tcPr>
+          <w:p>
+            <w:pPr>
+              <w:rPr>
+                <w:sz w:val="20"/>
+                <w:szCs w:val="24"/>
+              </w:rPr>
+            </w:pPr>
+            <w:r>
+              <w:rPr>
+                <w:sz w:val="20"/>
+                <w:szCs w:val="24"/>
+              </w:rPr>
+              <w:t>85.17</w:t>
+            </w:r>
+          </w:p>
+        </w:tc>
+        <w:tc>
+          <w:tcPr>
+            <w:tcW w:w="354" w:type="pct"/>
+          </w:tcPr>
+          <w:p>
+            <w:pPr>
+              <w:rPr>
+                <w:sz w:val="20"/>
+                <w:szCs w:val="24"/>
+              </w:rPr>
+            </w:pPr>
+            <w:r>
+              <w:rPr>
+                <w:sz w:val="20"/>
+                <w:szCs w:val="24"/>
+              </w:rPr>
+              <w:t>74.33</w:t>
+            </w:r>
+          </w:p>
+        </w:tc>
+        <w:tc>
+          <w:tcPr>
+            <w:tcW w:w="290" w:type="pct"/>
+          </w:tcPr>
+          <w:p>
+            <w:pPr>
+              <w:rPr>
+                <w:sz w:val="20"/>
+                <w:szCs w:val="24"/>
+              </w:rPr>
+            </w:pPr>
+            <w:r>
+              <w:rPr>
+                <w:sz w:val="20"/>
+                <w:szCs w:val="24"/>
+              </w:rPr>
+              <w:t>70.49</w:t>
+            </w:r>
+          </w:p>
+        </w:tc>
+        <w:tc>
+          <w:tcPr>
+            <w:tcW w:w="924" w:type="pct"/>
+          </w:tcPr>
+          <w:p>
+            <w:pPr>
+              <w:rPr>
+                <w:sz w:val="20"/>
+                <w:szCs w:val="24"/>
+              </w:rPr>
+            </w:pPr>
+            <w:r>
+              <w:rPr>
+                <w:sz w:val="20"/>
+                <w:szCs w:val="24"/>
+                <w:highlight w:val="yellow"/>
+              </w:rPr>
+              <w:t>76.80</w:t>
+            </w:r>
+          </w:p>
+        </w:tc>
+        <w:tc>
+          <w:tcPr>
+            <w:tcW w:w="844" w:type="pct"/>
+          </w:tcPr>
+          <w:p>
+            <w:pPr>
+              <w:rPr>
+                <w:sz w:val="20"/>
+                <w:szCs w:val="24"/>
+              </w:rPr>
+            </w:pPr>
+            <w:r>
+              <w:rPr>
+                <w:sz w:val="20"/>
+                <w:szCs w:val="24"/>
+              </w:rPr>
+              <w:t>1920</w:t>
+            </w:r>
+          </w:p>
+        </w:tc>
+        <w:tc>
+          <w:tcPr>
+            <w:tcW w:w="576" w:type="pct"/>
+          </w:tcPr>
+          <w:p>
+            <w:pPr>
+              <w:rPr>
+                <w:sz w:val="20"/>
+                <w:szCs w:val="24"/>
+              </w:rPr>
+            </w:pPr>
+            <w:r>
+              <w:rPr>
+                <w:sz w:val="20"/>
+                <w:szCs w:val="24"/>
+                <w:highlight w:val="red"/>
+              </w:rPr>
+              <w:t>75.99</w:t>
+            </w:r>
+          </w:p>
+        </w:tc>
+        <w:tc>
+          <w:tcPr>
+            <w:tcW w:w="684" w:type="pct"/>
+          </w:tcPr>
+          <w:p>
+            <w:pPr>
+              <w:rPr>
+                <w:sz w:val="20"/>
+                <w:szCs w:val="24"/>
+              </w:rPr>
+            </w:pPr>
+            <w:r>
+              <w:rPr>
+                <w:sz w:val="20"/>
+                <w:szCs w:val="24"/>
+                <w:highlight w:val="red"/>
+              </w:rPr>
+              <w:t>73.03</w:t>
+            </w:r>
+          </w:p>
+        </w:tc>
+      </w:tr>
+      <w:tr>
+        <w:tc>
+          <w:tcPr>
+            <w:tcW w:w="579" w:type="pct"/>
+          </w:tcPr>
+          <w:p>
+            <w:pPr>
+              <w:rPr>
+                <w:sz w:val="20"/>
+                <w:szCs w:val="24"/>
+              </w:rPr>
+            </w:pPr>
+            <w:proofErr w:type="spellStart"/>
+            <w:r>
+              <w:rPr>
+                <w:sz w:val="20"/>
+                <w:szCs w:val="24"/>
+              </w:rPr>
+              <w:t>DeepDense</w:t>
+            </w:r>
+            <w:proofErr w:type="spellEnd"/>
+            <w:r>
+              <w:rPr>
+                <w:sz w:val="20"/>
+                <w:szCs w:val="24"/>
+              </w:rPr>
+              <w:t xml:space="preserve"> 128-64</w:t>
+            </w:r>
+          </w:p>
+        </w:tc>
+        <w:tc>
+          <w:tcPr>
+            <w:tcW w:w="454" w:type="pct"/>
+          </w:tcPr>
+          <w:p>
+            <w:pPr>
+              <w:rPr>
+                <w:sz w:val="20"/>
+                <w:szCs w:val="24"/>
+              </w:rPr>
+            </w:pPr>
+            <w:r>
+              <w:rPr>
+                <w:sz w:val="20"/>
+                <w:szCs w:val="24"/>
+              </w:rPr>
+              <w:t>273,193</w:t>
+            </w:r>
+          </w:p>
+        </w:tc>
+        <w:tc>
+          <w:tcPr>
+            <w:tcW w:w="296" w:type="pct"/>
+          </w:tcPr>
+          <w:p>
+            <w:pPr>
+              <w:rPr>
+                <w:sz w:val="20"/>
+                <w:szCs w:val="24"/>
+              </w:rPr>
+            </w:pPr>
+            <w:r>
+              <w:rPr>
+                <w:sz w:val="20"/>
+                <w:szCs w:val="24"/>
+              </w:rPr>
+              <w:t>80.32</w:t>
+            </w:r>
+          </w:p>
+        </w:tc>
+        <w:tc>
+          <w:tcPr>
+            <w:tcW w:w="354" w:type="pct"/>
+          </w:tcPr>
+          <w:p>
+            <w:pPr>
+              <w:rPr>
+                <w:sz w:val="20"/>
+                <w:szCs w:val="24"/>
+              </w:rPr>
+            </w:pPr>
+            <w:r>
+              <w:rPr>
+                <w:sz w:val="20"/>
+                <w:szCs w:val="24"/>
+              </w:rPr>
+              <w:t>71.78</w:t>
+            </w:r>
+          </w:p>
+        </w:tc>
+        <w:tc>
+          <w:tcPr>
+            <w:tcW w:w="290" w:type="pct"/>
+          </w:tcPr>
+          <w:p>
+            <w:pPr>
+              <w:rPr>
+                <w:sz w:val="20"/>
+                <w:szCs w:val="24"/>
+              </w:rPr>
+            </w:pPr>
+            <w:r>
+              <w:rPr>
+                <w:sz w:val="20"/>
+                <w:szCs w:val="24"/>
+              </w:rPr>
+              <w:t>64.50</w:t>
+            </w:r>
+          </w:p>
+        </w:tc>
+        <w:tc>
+          <w:tcPr>
+            <w:tcW w:w="924" w:type="pct"/>
+          </w:tcPr>
+          <w:p>
+            <w:pPr>
+              <w:rPr>
+                <w:sz w:val="20"/>
+                <w:szCs w:val="24"/>
+              </w:rPr>
+            </w:pPr>
+            <w:r>
+              <w:rPr>
+                <w:sz w:val="20"/>
+                <w:szCs w:val="24"/>
+              </w:rPr>
+              <w:t>72.77</w:t>
+            </w:r>
+          </w:p>
+        </w:tc>
+        <w:tc>
+          <w:tcPr>
+            <w:tcW w:w="844" w:type="pct"/>
+          </w:tcPr>
+          <w:p>
+            <w:pPr>
+              <w:rPr>
+                <w:sz w:val="20"/>
+                <w:szCs w:val="24"/>
+              </w:rPr>
+            </w:pPr>
+            <w:r>
+              <w:rPr>
+                <w:sz w:val="20"/>
+                <w:szCs w:val="24"/>
+              </w:rPr>
+              <w:t>1960</w:t>
+            </w:r>
+          </w:p>
+        </w:tc>
+        <w:tc>
+          <w:tcPr>
+            <w:tcW w:w="576" w:type="pct"/>
+          </w:tcPr>
+          <w:p>
+            <w:pPr>
+              <w:rPr>
+                <w:sz w:val="20"/>
+                <w:szCs w:val="24"/>
+              </w:rPr>
+            </w:pPr>
+            <w:r>
+              <w:rPr>
+                <w:sz w:val="20"/>
+                <w:szCs w:val="24"/>
+              </w:rPr>
+              <w:t>72.16</w:t>
+            </w:r>
+          </w:p>
+        </w:tc>
+        <w:tc>
+          <w:tcPr>
+            <w:tcW w:w="684" w:type="pct"/>
+          </w:tcPr>
+          <w:p>
+            <w:pPr>
+              <w:rPr>
+                <w:sz w:val="20"/>
+                <w:szCs w:val="24"/>
+              </w:rPr>
+            </w:pPr>
+            <w:r>
+              <w:rPr>
+                <w:sz w:val="20"/>
+                <w:szCs w:val="24"/>
+              </w:rPr>
+              <w:t>67.93</w:t>
+            </w:r>
+          </w:p>
+        </w:tc>
+      </w:tr>
+      <w:tr>
+        <w:tc>
+          <w:tcPr>
+            <w:tcW w:w="579" w:type="pct"/>
+          </w:tcPr>
+          <w:p>
+            <w:pPr>
+              <w:rPr>
+                <w:sz w:val="20"/>
+                <w:szCs w:val="24"/>
+              </w:rPr>
+            </w:pPr>
+            <w:proofErr w:type="spellStart"/>
+            <w:r>
+              <w:rPr>
+                <w:sz w:val="20"/>
+                <w:szCs w:val="24"/>
+              </w:rPr>
+              <w:t>DeepDense</w:t>
+            </w:r>
+            <w:proofErr w:type="spellEnd"/>
+            <w:r>
+              <w:rPr>
+                <w:sz w:val="20"/>
+                <w:szCs w:val="24"/>
+              </w:rPr>
+              <w:t xml:space="preserve"> 256-128</w:t>
+            </w:r>
+          </w:p>
+        </w:tc>
+        <w:tc>
+          <w:tcPr>
+            <w:tcW w:w="454" w:type="pct"/>
+          </w:tcPr>
+          <w:p>
+            <w:pPr>
+              <w:rPr>
+                <w:sz w:val="20"/>
+                <w:szCs w:val="24"/>
+              </w:rPr>
+            </w:pPr>
+            <w:r>
+              <w:rPr>
+                <w:sz w:val="20"/>
+                <w:szCs w:val="24"/>
+              </w:rPr>
+              <w:t>562,729</w:t>
+            </w:r>
+          </w:p>
+        </w:tc>
+        <w:tc>
+          <w:tcPr>
+            <w:tcW w:w="296" w:type="pct"/>
+          </w:tcPr>
+          <w:p>
+            <w:pPr>
+              <w:rPr>
+                <w:sz w:val="20"/>
+                <w:szCs w:val="24"/>
+              </w:rPr>
+            </w:pPr>
+            <w:r>
+              <w:rPr>
+                <w:sz w:val="20"/>
+                <w:szCs w:val="24"/>
+              </w:rPr>
+              <w:t>82.33</w:t>
+            </w:r>
+          </w:p>
+        </w:tc>
+        <w:tc>
+          <w:tcPr>
+            <w:tcW w:w="354" w:type="pct"/>
+          </w:tcPr>
+          <w:p>
+            <w:pPr>
+              <w:rPr>
+                <w:sz w:val="20"/>
+                <w:szCs w:val="24"/>
+              </w:rPr>
+            </w:pPr>
+            <w:r>
+              <w:rPr>
+                <w:sz w:val="20"/>
+                <w:szCs w:val="24"/>
+              </w:rPr>
+              <w:t>73.50</w:t>
+            </w:r>
+          </w:p>
+        </w:tc>
+        <w:tc>
+          <w:tcPr>
+            <w:tcW w:w="290" w:type="pct"/>
+          </w:tcPr>
+          <w:p>
+            <w:pPr>
+              <w:rPr>
+                <w:sz w:val="20"/>
+                <w:szCs w:val="24"/>
+              </w:rPr>
+            </w:pPr>
+            <w:r>
+              <w:rPr>
+                <w:sz w:val="20"/>
+                <w:szCs w:val="24"/>
+              </w:rPr>
+              <w:t>68.72</w:t>
+            </w:r>
+          </w:p>
+        </w:tc>
+        <w:tc>
+          <w:tcPr>
+            <w:tcW w:w="924" w:type="pct"/>
+          </w:tcPr>
+          <w:p>
+            <w:pPr>
+              <w:rPr>
+                <w:sz w:val="20"/>
+                <w:szCs w:val="24"/>
+              </w:rPr>
+            </w:pPr>
+            <w:r>
+              <w:rPr>
+                <w:sz w:val="20"/>
+                <w:szCs w:val="24"/>
+              </w:rPr>
+              <w:t>75.37</w:t>
+            </w:r>
+          </w:p>
+        </w:tc>
+        <w:tc>
+          <w:tcPr>
+            <w:tcW w:w="844" w:type="pct"/>
+          </w:tcPr>
+          <w:p>
+            <w:pPr>
+              <w:rPr>
+                <w:sz w:val="20"/>
+                <w:szCs w:val="24"/>
+              </w:rPr>
+            </w:pPr>
+            <w:r>
+              <w:rPr>
+                <w:sz w:val="20"/>
+                <w:szCs w:val="24"/>
+              </w:rPr>
+              <w:t>880</w:t>
+            </w:r>
+          </w:p>
+        </w:tc>
+        <w:tc>
+          <w:tcPr>
+            <w:tcW w:w="576" w:type="pct"/>
+          </w:tcPr>
+          <w:p>
+            <w:pPr>
+              <w:rPr>
+                <w:sz w:val="20"/>
+                <w:szCs w:val="24"/>
+              </w:rPr>
+            </w:pPr>
+            <w:r>
+              <w:rPr>
+                <w:sz w:val="20"/>
+                <w:szCs w:val="24"/>
+              </w:rPr>
+              <w:t>74.72</w:t>
+            </w:r>
+          </w:p>
+        </w:tc>
+        <w:tc>
+          <w:tcPr>
+            <w:tcW w:w="684" w:type="pct"/>
+          </w:tcPr>
+          <w:p>
+            <w:pPr>
+              <w:rPr>
+                <w:sz w:val="20"/>
+                <w:szCs w:val="24"/>
+              </w:rPr>
+            </w:pPr>
+            <w:r>
+              <w:rPr>
+                <w:sz w:val="20"/>
+                <w:szCs w:val="24"/>
+              </w:rPr>
+              <w:t>71.44</w:t>
+            </w:r>
+          </w:p>
+        </w:tc>
+      </w:tr>
+      <w:tr>
+        <w:tc>
+          <w:tcPr>
+            <w:tcW w:w="579" w:type="pct"/>
+          </w:tcPr>
+          <w:p>
+            <w:pPr>
+              <w:rPr>
+                <w:sz w:val="20"/>
+                <w:szCs w:val="24"/>
+              </w:rPr>
+            </w:pPr>
+            <w:proofErr w:type="spellStart"/>
+            <w:r>
+              <w:rPr>
+                <w:sz w:val="20"/>
+                <w:szCs w:val="24"/>
+              </w:rPr>
+              <w:t>DeepDense</w:t>
+            </w:r>
+            <w:proofErr w:type="spellEnd"/>
+            <w:r>
+              <w:rPr>
+                <w:sz w:val="20"/>
+                <w:szCs w:val="24"/>
+              </w:rPr>
+              <w:t xml:space="preserve"> 512-256</w:t>
+            </w:r>
+          </w:p>
+        </w:tc>
+        <w:tc>
+          <w:tcPr>
+            <w:tcW w:w="454" w:type="pct"/>
+          </w:tcPr>
+          <w:p>
+            <w:pPr>
+              <w:rPr>
+                <w:sz w:val="20"/>
+                <w:szCs w:val="24"/>
+              </w:rPr>
+            </w:pPr>
+            <w:r>
+              <w:rPr>
+                <w:sz w:val="20"/>
+                <w:szCs w:val="24"/>
+              </w:rPr>
+              <w:t>1,190,953</w:t>
+            </w:r>
+          </w:p>
+        </w:tc>
+        <w:tc>
+          <w:tcPr>
+            <w:tcW w:w="296" w:type="pct"/>
+          </w:tcPr>
+          <w:p>
+            <w:pPr>
+              <w:rPr>
+                <w:sz w:val="20"/>
+                <w:szCs w:val="24"/>
+              </w:rPr>
+            </w:pPr>
+            <w:r>
+              <w:rPr>
+                <w:sz w:val="20"/>
+                <w:szCs w:val="24"/>
+              </w:rPr>
+              <w:t>83.33</w:t>
+            </w:r>
+          </w:p>
+        </w:tc>
+        <w:tc>
+          <w:tcPr>
+            <w:tcW w:w="354" w:type="pct"/>
+          </w:tcPr>
+          <w:p>
+            <w:pPr>
+              <w:rPr>
+                <w:sz w:val="20"/>
+                <w:szCs w:val="24"/>
+              </w:rPr>
+            </w:pPr>
+            <w:r>
+              <w:rPr>
+                <w:sz w:val="20"/>
+                <w:szCs w:val="24"/>
+              </w:rPr>
+              <w:t>73.85</w:t>
+            </w:r>
+          </w:p>
+        </w:tc>
+        <w:tc>
+          <w:tcPr>
+            <w:tcW w:w="290" w:type="pct"/>
+          </w:tcPr>
+          <w:p>
+            <w:pPr>
+              <w:rPr>
+                <w:sz w:val="20"/>
+                <w:szCs w:val="24"/>
+              </w:rPr>
+            </w:pPr>
+            <w:r>
+              <w:rPr>
+                <w:sz w:val="20"/>
+                <w:szCs w:val="24"/>
+              </w:rPr>
+              <w:t>70.89</w:t>
+            </w:r>
+          </w:p>
+        </w:tc>
+        <w:tc>
+          <w:tcPr>
+            <w:tcW w:w="924" w:type="pct"/>
+          </w:tcPr>
+          <w:p>
+            <w:pPr>
+              <w:rPr>
+                <w:sz w:val="20"/>
+                <w:szCs w:val="24"/>
+              </w:rPr>
+            </w:pPr>
+            <w:r>
+              <w:rPr>
+                <w:sz w:val="20"/>
+                <w:szCs w:val="24"/>
+              </w:rPr>
+              <w:t>76.21</w:t>
+            </w:r>
+          </w:p>
+        </w:tc>
+        <w:tc>
+          <w:tcPr>
+            <w:tcW w:w="844" w:type="pct"/>
+          </w:tcPr>
+          <w:p>
+            <w:pPr>
+              <w:rPr>
+                <w:sz w:val="20"/>
+                <w:szCs w:val="24"/>
+              </w:rPr>
+            </w:pPr>
+            <w:r>
+              <w:rPr>
+                <w:sz w:val="20"/>
+                <w:szCs w:val="24"/>
+              </w:rPr>
+              <w:t>1320</w:t>
+            </w:r>
+          </w:p>
+        </w:tc>
+        <w:tc>
+          <w:tcPr>
+            <w:tcW w:w="576" w:type="pct"/>
+          </w:tcPr>
+          <w:p>
+            <w:pPr>
+              <w:rPr>
+                <w:sz w:val="20"/>
+                <w:szCs w:val="24"/>
+              </w:rPr>
+            </w:pPr>
+            <w:r>
+              <w:rPr>
+                <w:sz w:val="20"/>
+                <w:szCs w:val="24"/>
+              </w:rPr>
+              <w:t>75.52</w:t>
+            </w:r>
+          </w:p>
+        </w:tc>
+        <w:tc>
+          <w:tcPr>
+            <w:tcW w:w="684" w:type="pct"/>
+          </w:tcPr>
+          <w:p>
+            <w:pPr>
+              <w:rPr>
+                <w:sz w:val="20"/>
+                <w:szCs w:val="24"/>
+              </w:rPr>
+            </w:pPr>
+            <w:r>
+              <w:rPr>
+                <w:sz w:val="20"/>
+                <w:szCs w:val="24"/>
+              </w:rPr>
+              <w:t>72.05</w:t>
+            </w:r>
+          </w:p>
+        </w:tc>
+      </w:tr>
+      <w:tr>
+        <w:tc>
+          <w:tcPr>
+            <w:tcW w:w="579" w:type="pct"/>
+          </w:tcPr>
+          <w:p>
+            <w:pPr>
+              <w:rPr>
+                <w:sz w:val="20"/>
+                <w:szCs w:val="24"/>
+              </w:rPr>
+            </w:pPr>
+            <w:proofErr w:type="spellStart"/>
+            <w:r>
+              <w:rPr>
+                <w:sz w:val="20"/>
+                <w:szCs w:val="24"/>
+              </w:rPr>
+              <w:t>DeepDense</w:t>
+            </w:r>
+            <w:proofErr w:type="spellEnd"/>
+            <w:r>
+              <w:rPr>
+                <w:sz w:val="20"/>
+                <w:szCs w:val="24"/>
+              </w:rPr>
+              <w:t xml:space="preserve"> 1024-512</w:t>
+            </w:r>
+          </w:p>
+        </w:tc>
+        <w:tc>
+          <w:tcPr>
+            <w:tcW w:w="454" w:type="pct"/>
+          </w:tcPr>
+          <w:p>
+            <w:pPr>
+              <w:rPr>
+                <w:sz w:val="20"/>
+                <w:szCs w:val="24"/>
+              </w:rPr>
+            </w:pPr>
+            <w:r>
+              <w:rPr>
+                <w:sz w:val="20"/>
+                <w:szCs w:val="24"/>
+              </w:rPr>
+              <w:t>2,644,009</w:t>
+            </w:r>
+          </w:p>
+        </w:tc>
+        <w:tc>
+          <w:tcPr>
+            <w:tcW w:w="296" w:type="pct"/>
+          </w:tcPr>
+          <w:p>
+            <w:pPr>
+              <w:rPr>
+                <w:sz w:val="20"/>
+                <w:szCs w:val="24"/>
+              </w:rPr>
+            </w:pPr>
+            <w:r>
+              <w:rPr>
+                <w:sz w:val="20"/>
+                <w:szCs w:val="24"/>
+              </w:rPr>
+              <w:t>84.34</w:t>
+            </w:r>
+          </w:p>
+        </w:tc>
+        <w:tc>
+          <w:tcPr>
+            <w:tcW w:w="354" w:type="pct"/>
+          </w:tcPr>
+          <w:p>
+            <w:pPr>
+              <w:rPr>
+                <w:sz w:val="20"/>
+                <w:szCs w:val="24"/>
+              </w:rPr>
+            </w:pPr>
+            <w:r>
+              <w:rPr>
+                <w:sz w:val="20"/>
+                <w:szCs w:val="24"/>
+                <w:highlight w:val="yellow"/>
+              </w:rPr>
+              <w:t>74.36</w:t>
+            </w:r>
+          </w:p>
+        </w:tc>
+        <w:tc>
+          <w:tcPr>
+            <w:tcW w:w="290" w:type="pct"/>
+          </w:tcPr>
+          <w:p>
+            <w:pPr>
+              <w:rPr>
+                <w:sz w:val="20"/>
+                <w:szCs w:val="24"/>
+              </w:rPr>
+            </w:pPr>
+            <w:r>
+              <w:rPr>
+                <w:sz w:val="20"/>
+                <w:szCs w:val="24"/>
+              </w:rPr>
+              <w:t>68.68</w:t>
+            </w:r>
+          </w:p>
+          <w:p>
+            <w:pPr>
+              <w:rPr>
+                <w:sz w:val="20"/>
+                <w:szCs w:val="24"/>
+              </w:rPr>
+            </w:pPr>
+          </w:p>
+        </w:tc>
+        <w:tc>
+          <w:tcPr>
+            <w:tcW w:w="924" w:type="pct"/>
+          </w:tcPr>
+          <w:p>
+            <w:pPr>
+              <w:rPr>
+                <w:sz w:val="20"/>
+                <w:szCs w:val="24"/>
+              </w:rPr>
+            </w:pPr>
+            <w:r>
+              <w:rPr>
+                <w:sz w:val="20"/>
+                <w:szCs w:val="24"/>
+              </w:rPr>
+              <w:t>75.99</w:t>
+            </w:r>
+          </w:p>
+        </w:tc>
+        <w:tc>
+          <w:tcPr>
+            <w:tcW w:w="844" w:type="pct"/>
+          </w:tcPr>
+          <w:p>
+            <w:pPr>
+              <w:rPr>
+                <w:sz w:val="20"/>
+                <w:szCs w:val="24"/>
+              </w:rPr>
+            </w:pPr>
+            <w:r>
+              <w:rPr>
+                <w:sz w:val="20"/>
+                <w:szCs w:val="24"/>
+                <w:highlight w:val="yellow"/>
+              </w:rPr>
+              <w:t>920</w:t>
+            </w:r>
+          </w:p>
+        </w:tc>
+        <w:tc>
+          <w:tcPr>
+            <w:tcW w:w="576" w:type="pct"/>
+          </w:tcPr>
+          <w:p>
+            <w:pPr>
+              <w:rPr>
+                <w:sz w:val="20"/>
+                <w:szCs w:val="24"/>
+              </w:rPr>
+            </w:pPr>
+            <w:r>
+              <w:rPr>
+                <w:sz w:val="20"/>
+                <w:szCs w:val="24"/>
+              </w:rPr>
+              <w:t>75.29</w:t>
+            </w:r>
+          </w:p>
+        </w:tc>
+        <w:tc>
+          <w:tcPr>
+            <w:tcW w:w="684" w:type="pct"/>
+          </w:tcPr>
+          <w:p>
+            <w:pPr>
+              <w:rPr>
+                <w:sz w:val="20"/>
+                <w:szCs w:val="24"/>
+              </w:rPr>
+            </w:pPr>
+            <w:r>
+              <w:rPr>
+                <w:sz w:val="20"/>
+                <w:szCs w:val="24"/>
+              </w:rPr>
+              <w:t>72.10</w:t>
+            </w:r>
+          </w:p>
+        </w:tc>
+      </w:tr>
+    </w:tbl>
+    <w:p/>
     <w:sectPr>
       <w:pgSz w:w="15840" w:h="12240" w:orient="landscape"/>
       <w:pgMar w:top="1440" w:right="1440" w:bottom="1440" w:left="1440" w:header="720" w:footer="720" w:gutter="0"/>
@@ -4364,7 +6483,7 @@
 </file>
 
 <file path=word/styles.xml><?xml version="1.0" encoding="utf-8"?>
-<w:styles xmlns:mc="http://schemas.openxmlformats.org/markup-compatibility/2006" xmlns:r="http://schemas.openxmlformats.org/officeDocument/2006/relationships" xmlns:w="http://schemas.openxmlformats.org/wordprocessingml/2006/main" xmlns:w14="http://schemas.microsoft.com/office/word/2010/wordml" xmlns:w15="http://schemas.microsoft.com/office/word/2012/wordml" xmlns:w16cid="http://schemas.microsoft.com/office/word/2016/wordml/cid" xmlns:w16se="http://schemas.microsoft.com/office/word/2015/wordml/symex" mc:Ignorable="w14 w15 w16se w16cid">
+<w:styles xmlns:mc="http://schemas.openxmlformats.org/markup-compatibility/2006" xmlns:r="http://schemas.openxmlformats.org/officeDocument/2006/relationships" xmlns:w="http://schemas.openxmlformats.org/wordprocessingml/2006/main" xmlns:w14="http://schemas.microsoft.com/office/word/2010/wordml" xmlns:w15="http://schemas.microsoft.com/office/word/2012/wordml" xmlns:w16cex="http://schemas.microsoft.com/office/word/2018/wordml/cex" xmlns:w16cid="http://schemas.microsoft.com/office/word/2016/wordml/cid" xmlns:w16="http://schemas.microsoft.com/office/word/2018/wordml" xmlns:w16sdtdh="http://schemas.microsoft.com/office/word/2020/wordml/sdtdatahash" xmlns:w16se="http://schemas.microsoft.com/office/word/2015/wordml/symex" mc:Ignorable="w14 w15 w16se w16cid w16 w16cex w16sdtdh">
   <w:docDefaults>
     <w:rPrDefault>
       <w:rPr>
@@ -4380,7 +6499,7 @@
       </w:pPr>
     </w:pPrDefault>
   </w:docDefaults>
-  <w:latentStyles w:defLockedState="0" w:defUIPriority="99" w:defSemiHidden="0" w:defUnhideWhenUsed="0" w:defQFormat="0" w:count="375">
+  <w:latentStyles w:defLockedState="0" w:defUIPriority="99" w:defSemiHidden="0" w:defUnhideWhenUsed="0" w:defQFormat="0" w:count="376">
     <w:lsdException w:name="Normal" w:uiPriority="0" w:qFormat="1"/>
     <w:lsdException w:name="heading 1" w:uiPriority="9" w:qFormat="1"/>
     <w:lsdException w:name="heading 2" w:semiHidden="1" w:uiPriority="9" w:unhideWhenUsed="1" w:qFormat="1"/>
@@ -4486,7 +6605,6 @@
     <w:lsdException w:name="HTML Sample" w:semiHidden="1" w:unhideWhenUsed="1"/>
     <w:lsdException w:name="HTML Typewriter" w:semiHidden="1" w:unhideWhenUsed="1"/>
     <w:lsdException w:name="HTML Variable" w:semiHidden="1" w:unhideWhenUsed="1"/>
-    <w:lsdException w:name="Normal Table" w:semiHidden="1" w:unhideWhenUsed="1"/>
     <w:lsdException w:name="annotation subject" w:semiHidden="1" w:unhideWhenUsed="1"/>
     <w:lsdException w:name="No List" w:semiHidden="1" w:unhideWhenUsed="1"/>
     <w:lsdException w:name="Outline List 1" w:semiHidden="1" w:unhideWhenUsed="1"/>
@@ -4533,10 +6651,8 @@
     <w:lsdException w:name="Table Subtle 2" w:semiHidden="1" w:unhideWhenUsed="1"/>
     <w:lsdException w:name="Table Web 1" w:semiHidden="1" w:unhideWhenUsed="1"/>
     <w:lsdException w:name="Table Web 2" w:semiHidden="1" w:unhideWhenUsed="1"/>
-    <w:lsdException w:name="Table Web 3" w:semiHidden="1" w:unhideWhenUsed="1"/>
     <w:lsdException w:name="Balloon Text" w:semiHidden="1" w:unhideWhenUsed="1"/>
     <w:lsdException w:name="Table Grid" w:uiPriority="39"/>
-    <w:lsdException w:name="Table Theme" w:semiHidden="1" w:unhideWhenUsed="1"/>
     <w:lsdException w:name="Placeholder Text" w:semiHidden="1"/>
     <w:lsdException w:name="No Spacing" w:uiPriority="1" w:qFormat="1"/>
     <w:lsdException w:name="Light Shading" w:uiPriority="60"/>
@@ -4756,18 +6872,19 @@
     <w:lsdException w:name="Smart Hyperlink" w:semiHidden="1" w:unhideWhenUsed="1"/>
     <w:lsdException w:name="Hashtag" w:semiHidden="1" w:unhideWhenUsed="1"/>
     <w:lsdException w:name="Unresolved Mention" w:semiHidden="1" w:unhideWhenUsed="1"/>
+    <w:lsdException w:name="Smart Link" w:semiHidden="1" w:unhideWhenUsed="1"/>
   </w:latentStyles>
-  <w:style w:type="paragraph" w:default="1" w:styleId="a">
+  <w:style w:type="paragraph" w:default="1" w:styleId="Normal">
     <w:name w:val="Normal"/>
     <w:qFormat/>
   </w:style>
-  <w:style w:type="character" w:default="1" w:styleId="a0">
+  <w:style w:type="character" w:default="1" w:styleId="DefaultParagraphFont">
     <w:name w:val="Default Paragraph Font"/>
     <w:uiPriority w:val="1"/>
     <w:semiHidden/>
     <w:unhideWhenUsed/>
   </w:style>
-  <w:style w:type="table" w:default="1" w:styleId="a1">
+  <w:style w:type="table" w:default="1" w:styleId="TableNormal">
     <w:name w:val="Normal Table"/>
     <w:uiPriority w:val="99"/>
     <w:semiHidden/>
@@ -4782,15 +6899,15 @@
       </w:tblCellMar>
     </w:tblPr>
   </w:style>
-  <w:style w:type="numbering" w:default="1" w:styleId="a2">
+  <w:style w:type="numbering" w:default="1" w:styleId="NoList">
     <w:name w:val="No List"/>
     <w:uiPriority w:val="99"/>
     <w:semiHidden/>
     <w:unhideWhenUsed/>
   </w:style>
-  <w:style w:type="table" w:styleId="a3">
+  <w:style w:type="table" w:styleId="TableGrid">
     <w:name w:val="Table Grid"/>
-    <w:basedOn w:val="a1"/>
+    <w:basedOn w:val="TableNormal"/>
     <w:uiPriority w:val="39"/>
     <w:rsid w:val="00956073"/>
     <w:pPr>
